--- a/14_extratask/00_BookNow/レッスン14_課題①_要件定義書.docx
+++ b/14_extratask/00_BookNow/レッスン14_課題①_要件定義書.docx
@@ -2,7 +2,1648 @@
 <file path=word/document.xml><?xml version="1.0" encoding="utf-8"?>
 <w:document xmlns:wpc="http://schemas.microsoft.com/office/word/2010/wordprocessingCanvas" xmlns:cx="http://schemas.microsoft.com/office/drawing/2014/chartex" xmlns:cx1="http://schemas.microsoft.com/office/drawing/2015/9/8/chartex" xmlns:cx2="http://schemas.microsoft.com/office/drawing/2015/10/21/chartex" xmlns:cx3="http://schemas.microsoft.com/office/drawing/2016/5/9/chartex" xmlns:cx4="http://schemas.microsoft.com/office/drawing/2016/5/10/chartex" xmlns:cx5="http://schemas.microsoft.com/office/drawing/2016/5/11/chartex" xmlns:cx6="http://schemas.microsoft.com/office/drawing/2016/5/12/chartex" xmlns:cx7="http://schemas.microsoft.com/office/drawing/2016/5/13/chartex" xmlns:cx8="http://schemas.microsoft.com/office/drawing/2016/5/14/chartex" xmlns:mc="http://schemas.openxmlformats.org/markup-compatibility/2006" xmlns:aink="http://schemas.microsoft.com/office/drawing/2016/ink" xmlns:am3d="http://schemas.microsoft.com/office/drawing/2017/model3d" xmlns:o="urn:schemas-microsoft-com:office:office" xmlns:oel="http://schemas.microsoft.com/office/2019/extlst" xmlns:r="http://schemas.openxmlformats.org/officeDocument/2006/relationships" xmlns:m="http://schemas.openxmlformats.org/officeDocument/2006/math" xmlns:v="urn:schemas-microsoft-com:vml" xmlns:wp14="http://schemas.microsoft.com/office/word/2010/wordprocessingDrawing" xmlns:wp="http://schemas.openxmlformats.org/drawingml/2006/wordprocessingDrawing" xmlns:w10="urn:schemas-microsoft-com:office:word" xmlns:w="http://schemas.openxmlformats.org/wordprocessingml/2006/main" xmlns:w14="http://schemas.microsoft.com/office/word/2010/wordml" xmlns:w15="http://schemas.microsoft.com/office/word/2012/wordml" xmlns:w16cex="http://schemas.microsoft.com/office/word/2018/wordml/cex" xmlns:w16cid="http://schemas.microsoft.com/office/word/2016/wordml/cid" xmlns:w16="http://schemas.microsoft.com/office/word/2018/wordml" xmlns:w16sdtdh="http://schemas.microsoft.com/office/word/2020/wordml/sdtdatahash" xmlns:w16se="http://schemas.microsoft.com/office/word/2015/wordml/symex" xmlns:wpg="http://schemas.microsoft.com/office/word/2010/wordprocessingGroup" xmlns:wpi="http://schemas.microsoft.com/office/word/2010/wordprocessingInk" xmlns:wne="http://schemas.microsoft.com/office/word/2006/wordml" xmlns:wps="http://schemas.microsoft.com/office/word/2010/wordprocessingShape" mc:Ignorable="w14 w15 w16se w16cid w16 w16cex w16sdtdh wp14">
   <w:body>
-    <w:p/>
+    <w:p>
+      <w:pPr>
+        <w:rPr>
+          <w:sz w:val="21"/>
+          <w:szCs w:val="21"/>
+        </w:rPr>
+      </w:pPr>
+      <w:r>
+        <w:rPr>
+          <w:rFonts w:hint="eastAsia"/>
+          <w:sz w:val="21"/>
+          <w:szCs w:val="21"/>
+        </w:rPr>
+        <w:t>1．</w:t>
+      </w:r>
+      <w:r>
+        <w:rPr>
+          <w:rFonts w:hint="eastAsia"/>
+          <w:sz w:val="21"/>
+          <w:szCs w:val="21"/>
+        </w:rPr>
+        <w:t>要件定義書</w:t>
+      </w:r>
+    </w:p>
+    <w:p>
+      <w:pPr>
+        <w:rPr>
+          <w:sz w:val="21"/>
+          <w:szCs w:val="21"/>
+        </w:rPr>
+      </w:pPr>
+      <w:r>
+        <w:rPr>
+          <w:rFonts w:hint="eastAsia"/>
+          <w:sz w:val="21"/>
+          <w:szCs w:val="21"/>
+        </w:rPr>
+        <w:t>1.1機能要件</w:t>
+      </w:r>
+    </w:p>
+    <w:p>
+      <w:pPr>
+        <w:rPr>
+          <w:sz w:val="21"/>
+          <w:szCs w:val="21"/>
+        </w:rPr>
+      </w:pPr>
+      <w:r>
+        <w:rPr>
+          <w:rFonts w:hint="eastAsia"/>
+          <w:sz w:val="21"/>
+          <w:szCs w:val="21"/>
+        </w:rPr>
+        <w:t>1.1.1</w:t>
+      </w:r>
+      <w:r>
+        <w:rPr>
+          <w:rFonts w:hint="eastAsia"/>
+          <w:sz w:val="21"/>
+          <w:szCs w:val="21"/>
+        </w:rPr>
+        <w:t>登録機能</w:t>
+      </w:r>
+    </w:p>
+    <w:p>
+      <w:pPr>
+        <w:pStyle w:val="a9"/>
+        <w:numPr>
+          <w:ilvl w:val="0"/>
+          <w:numId w:val="4"/>
+        </w:numPr>
+        <w:rPr>
+          <w:sz w:val="21"/>
+          <w:szCs w:val="21"/>
+        </w:rPr>
+      </w:pPr>
+      <w:r>
+        <w:rPr>
+          <w:rFonts w:hint="eastAsia"/>
+          <w:sz w:val="21"/>
+          <w:szCs w:val="21"/>
+        </w:rPr>
+        <w:t>登録機能</w:t>
+      </w:r>
+    </w:p>
+    <w:p>
+      <w:pPr>
+        <w:pStyle w:val="a9"/>
+        <w:numPr>
+          <w:ilvl w:val="1"/>
+          <w:numId w:val="4"/>
+        </w:numPr>
+        <w:rPr>
+          <w:rFonts w:hint="eastAsia"/>
+          <w:sz w:val="21"/>
+          <w:szCs w:val="21"/>
+        </w:rPr>
+      </w:pPr>
+      <w:r>
+        <w:rPr>
+          <w:rFonts w:hint="eastAsia"/>
+          <w:sz w:val="21"/>
+          <w:szCs w:val="21"/>
+        </w:rPr>
+        <w:t>社員番号、</w:t>
+      </w:r>
+      <w:r>
+        <w:rPr>
+          <w:rFonts w:hint="eastAsia"/>
+          <w:sz w:val="21"/>
+          <w:szCs w:val="21"/>
+        </w:rPr>
+        <w:t>パスワード</w:t>
+      </w:r>
+      <w:r>
+        <w:rPr>
+          <w:rFonts w:hint="eastAsia"/>
+          <w:sz w:val="21"/>
+          <w:szCs w:val="21"/>
+        </w:rPr>
+        <w:t>、IPアドレス</w:t>
+      </w:r>
+      <w:r>
+        <w:rPr>
+          <w:rFonts w:hint="eastAsia"/>
+          <w:sz w:val="21"/>
+          <w:szCs w:val="21"/>
+        </w:rPr>
+        <w:t>の登録</w:t>
+      </w:r>
+    </w:p>
+    <w:p>
+      <w:pPr>
+        <w:pStyle w:val="a9"/>
+        <w:numPr>
+          <w:ilvl w:val="0"/>
+          <w:numId w:val="3"/>
+        </w:numPr>
+        <w:rPr>
+          <w:sz w:val="21"/>
+          <w:szCs w:val="21"/>
+        </w:rPr>
+      </w:pPr>
+      <w:r>
+        <w:rPr>
+          <w:rFonts w:hint="eastAsia"/>
+          <w:sz w:val="21"/>
+          <w:szCs w:val="21"/>
+        </w:rPr>
+        <w:t>ユーザー情報管理</w:t>
+      </w:r>
+    </w:p>
+    <w:p>
+      <w:pPr>
+        <w:pStyle w:val="a9"/>
+        <w:numPr>
+          <w:ilvl w:val="1"/>
+          <w:numId w:val="3"/>
+        </w:numPr>
+        <w:rPr>
+          <w:rFonts w:hint="eastAsia"/>
+          <w:sz w:val="21"/>
+          <w:szCs w:val="21"/>
+        </w:rPr>
+      </w:pPr>
+      <w:r>
+        <w:rPr>
+          <w:rFonts w:hint="eastAsia"/>
+          <w:sz w:val="21"/>
+          <w:szCs w:val="21"/>
+        </w:rPr>
+        <w:t>パスワード変更</w:t>
+      </w:r>
+    </w:p>
+    <w:p>
+      <w:pPr>
+        <w:rPr>
+          <w:sz w:val="21"/>
+          <w:szCs w:val="21"/>
+        </w:rPr>
+      </w:pPr>
+      <w:r>
+        <w:rPr>
+          <w:rFonts w:hint="eastAsia"/>
+          <w:sz w:val="21"/>
+          <w:szCs w:val="21"/>
+        </w:rPr>
+        <w:t>1.1.2</w:t>
+      </w:r>
+      <w:r>
+        <w:rPr>
+          <w:rFonts w:hint="eastAsia"/>
+          <w:sz w:val="21"/>
+          <w:szCs w:val="21"/>
+        </w:rPr>
+        <w:t>打刻機能</w:t>
+      </w:r>
+    </w:p>
+    <w:p>
+      <w:pPr>
+        <w:pStyle w:val="a9"/>
+        <w:numPr>
+          <w:ilvl w:val="0"/>
+          <w:numId w:val="5"/>
+        </w:numPr>
+        <w:rPr>
+          <w:sz w:val="21"/>
+          <w:szCs w:val="21"/>
+        </w:rPr>
+      </w:pPr>
+      <w:r>
+        <w:rPr>
+          <w:rFonts w:hint="eastAsia"/>
+          <w:sz w:val="21"/>
+          <w:szCs w:val="21"/>
+        </w:rPr>
+        <w:t>デバイスからの打刻</w:t>
+      </w:r>
+    </w:p>
+    <w:p>
+      <w:pPr>
+        <w:pStyle w:val="a9"/>
+        <w:numPr>
+          <w:ilvl w:val="1"/>
+          <w:numId w:val="5"/>
+        </w:numPr>
+        <w:rPr>
+          <w:sz w:val="21"/>
+          <w:szCs w:val="21"/>
+        </w:rPr>
+      </w:pPr>
+      <w:r>
+        <w:rPr>
+          <w:rFonts w:hint="eastAsia"/>
+          <w:sz w:val="21"/>
+          <w:szCs w:val="21"/>
+        </w:rPr>
+        <w:t>ログイン機能</w:t>
+      </w:r>
+    </w:p>
+    <w:p>
+      <w:pPr>
+        <w:pStyle w:val="a9"/>
+        <w:numPr>
+          <w:ilvl w:val="2"/>
+          <w:numId w:val="5"/>
+        </w:numPr>
+        <w:rPr>
+          <w:sz w:val="21"/>
+          <w:szCs w:val="21"/>
+        </w:rPr>
+      </w:pPr>
+      <w:r>
+        <w:rPr>
+          <w:rFonts w:hint="eastAsia"/>
+          <w:sz w:val="21"/>
+          <w:szCs w:val="21"/>
+        </w:rPr>
+        <w:t>社員情報、パスワードによる認証</w:t>
+      </w:r>
+    </w:p>
+    <w:p>
+      <w:pPr>
+        <w:pStyle w:val="a9"/>
+        <w:numPr>
+          <w:ilvl w:val="1"/>
+          <w:numId w:val="5"/>
+        </w:numPr>
+        <w:rPr>
+          <w:sz w:val="21"/>
+          <w:szCs w:val="21"/>
+        </w:rPr>
+      </w:pPr>
+      <w:r>
+        <w:rPr>
+          <w:rFonts w:hint="eastAsia"/>
+          <w:sz w:val="21"/>
+          <w:szCs w:val="21"/>
+        </w:rPr>
+        <w:t>打刻デバイスの登録</w:t>
+      </w:r>
+    </w:p>
+    <w:p>
+      <w:pPr>
+        <w:pStyle w:val="a9"/>
+        <w:numPr>
+          <w:ilvl w:val="2"/>
+          <w:numId w:val="5"/>
+        </w:numPr>
+        <w:rPr>
+          <w:sz w:val="21"/>
+          <w:szCs w:val="21"/>
+        </w:rPr>
+      </w:pPr>
+      <w:r>
+        <w:rPr>
+          <w:rFonts w:hint="eastAsia"/>
+          <w:sz w:val="21"/>
+          <w:szCs w:val="21"/>
+        </w:rPr>
+        <w:t>IPアドレスによる認証</w:t>
+      </w:r>
+    </w:p>
+    <w:p>
+      <w:pPr>
+        <w:pStyle w:val="a9"/>
+        <w:numPr>
+          <w:ilvl w:val="1"/>
+          <w:numId w:val="5"/>
+        </w:numPr>
+        <w:rPr>
+          <w:rFonts w:hint="eastAsia"/>
+          <w:sz w:val="21"/>
+          <w:szCs w:val="21"/>
+        </w:rPr>
+      </w:pPr>
+      <w:r>
+        <w:rPr>
+          <w:rFonts w:hint="eastAsia"/>
+          <w:sz w:val="21"/>
+          <w:szCs w:val="21"/>
+        </w:rPr>
+        <w:t>打刻時間の送信</w:t>
+      </w:r>
+    </w:p>
+    <w:p>
+      <w:pPr>
+        <w:pStyle w:val="a9"/>
+        <w:numPr>
+          <w:ilvl w:val="0"/>
+          <w:numId w:val="5"/>
+        </w:numPr>
+        <w:rPr>
+          <w:sz w:val="21"/>
+          <w:szCs w:val="21"/>
+        </w:rPr>
+      </w:pPr>
+      <w:r>
+        <w:rPr>
+          <w:rFonts w:hint="eastAsia"/>
+          <w:sz w:val="21"/>
+          <w:szCs w:val="21"/>
+        </w:rPr>
+        <w:t>ICカード</w:t>
+      </w:r>
+    </w:p>
+    <w:p>
+      <w:pPr>
+        <w:pStyle w:val="a9"/>
+        <w:numPr>
+          <w:ilvl w:val="1"/>
+          <w:numId w:val="5"/>
+        </w:numPr>
+        <w:rPr>
+          <w:sz w:val="21"/>
+          <w:szCs w:val="21"/>
+        </w:rPr>
+      </w:pPr>
+      <w:r>
+        <w:rPr>
+          <w:rFonts w:hint="eastAsia"/>
+          <w:sz w:val="21"/>
+          <w:szCs w:val="21"/>
+        </w:rPr>
+        <w:t>ICカード情報の登録</w:t>
+      </w:r>
+    </w:p>
+    <w:p>
+      <w:pPr>
+        <w:pStyle w:val="a9"/>
+        <w:numPr>
+          <w:ilvl w:val="1"/>
+          <w:numId w:val="5"/>
+        </w:numPr>
+        <w:rPr>
+          <w:sz w:val="21"/>
+          <w:szCs w:val="21"/>
+        </w:rPr>
+      </w:pPr>
+      <w:r>
+        <w:rPr>
+          <w:rFonts w:hint="eastAsia"/>
+          <w:sz w:val="21"/>
+          <w:szCs w:val="21"/>
+        </w:rPr>
+        <w:t>打刻時間の</w:t>
+      </w:r>
+      <w:r>
+        <w:rPr>
+          <w:rFonts w:hint="eastAsia"/>
+          <w:sz w:val="21"/>
+          <w:szCs w:val="21"/>
+        </w:rPr>
+        <w:t>送信</w:t>
+      </w:r>
+    </w:p>
+    <w:p>
+      <w:pPr>
+        <w:pStyle w:val="a9"/>
+        <w:numPr>
+          <w:ilvl w:val="1"/>
+          <w:numId w:val="5"/>
+        </w:numPr>
+        <w:rPr>
+          <w:sz w:val="21"/>
+          <w:szCs w:val="21"/>
+        </w:rPr>
+      </w:pPr>
+      <w:r>
+        <w:rPr>
+          <w:rFonts w:hint="eastAsia"/>
+          <w:sz w:val="21"/>
+          <w:szCs w:val="21"/>
+        </w:rPr>
+        <w:t>残業申請の送信</w:t>
+      </w:r>
+    </w:p>
+    <w:p>
+      <w:pPr>
+        <w:rPr>
+          <w:rFonts w:hint="eastAsia"/>
+          <w:sz w:val="21"/>
+          <w:szCs w:val="21"/>
+        </w:rPr>
+      </w:pPr>
+      <w:r>
+        <w:rPr>
+          <w:rFonts w:hint="eastAsia"/>
+          <w:sz w:val="21"/>
+          <w:szCs w:val="21"/>
+        </w:rPr>
+        <w:t>1.1.3勤怠管理機能</w:t>
+      </w:r>
+    </w:p>
+    <w:p>
+      <w:pPr>
+        <w:pStyle w:val="a9"/>
+        <w:numPr>
+          <w:ilvl w:val="0"/>
+          <w:numId w:val="6"/>
+        </w:numPr>
+        <w:rPr>
+          <w:sz w:val="21"/>
+          <w:szCs w:val="21"/>
+        </w:rPr>
+      </w:pPr>
+      <w:r>
+        <w:rPr>
+          <w:rFonts w:hint="eastAsia"/>
+          <w:sz w:val="21"/>
+          <w:szCs w:val="21"/>
+        </w:rPr>
+        <w:t>勤務時間管理</w:t>
+      </w:r>
+    </w:p>
+    <w:p>
+      <w:pPr>
+        <w:pStyle w:val="a9"/>
+        <w:numPr>
+          <w:ilvl w:val="1"/>
+          <w:numId w:val="6"/>
+        </w:numPr>
+        <w:rPr>
+          <w:sz w:val="21"/>
+          <w:szCs w:val="21"/>
+        </w:rPr>
+      </w:pPr>
+      <w:r>
+        <w:rPr>
+          <w:rFonts w:hint="eastAsia"/>
+          <w:sz w:val="21"/>
+          <w:szCs w:val="21"/>
+        </w:rPr>
+        <w:t>デバイス、ICカードからの打刻を記録</w:t>
+      </w:r>
+    </w:p>
+    <w:p>
+      <w:pPr>
+        <w:pStyle w:val="a9"/>
+        <w:numPr>
+          <w:ilvl w:val="1"/>
+          <w:numId w:val="6"/>
+        </w:numPr>
+        <w:rPr>
+          <w:sz w:val="21"/>
+          <w:szCs w:val="21"/>
+        </w:rPr>
+      </w:pPr>
+      <w:r>
+        <w:rPr>
+          <w:rFonts w:hint="eastAsia"/>
+          <w:sz w:val="21"/>
+          <w:szCs w:val="21"/>
+        </w:rPr>
+        <w:t>打刻時間の記憶</w:t>
+      </w:r>
+    </w:p>
+    <w:p>
+      <w:pPr>
+        <w:pStyle w:val="a9"/>
+        <w:numPr>
+          <w:ilvl w:val="1"/>
+          <w:numId w:val="6"/>
+        </w:numPr>
+        <w:rPr>
+          <w:sz w:val="21"/>
+          <w:szCs w:val="21"/>
+        </w:rPr>
+      </w:pPr>
+      <w:r>
+        <w:rPr>
+          <w:rFonts w:hint="eastAsia"/>
+          <w:sz w:val="21"/>
+          <w:szCs w:val="21"/>
+        </w:rPr>
+        <w:t>勤務時間・残業時間の集計</w:t>
+      </w:r>
+    </w:p>
+    <w:p>
+      <w:pPr>
+        <w:pStyle w:val="a9"/>
+        <w:numPr>
+          <w:ilvl w:val="0"/>
+          <w:numId w:val="6"/>
+        </w:numPr>
+        <w:rPr>
+          <w:sz w:val="21"/>
+          <w:szCs w:val="21"/>
+        </w:rPr>
+      </w:pPr>
+      <w:r>
+        <w:rPr>
+          <w:rFonts w:hint="eastAsia"/>
+          <w:sz w:val="21"/>
+          <w:szCs w:val="21"/>
+        </w:rPr>
+        <w:t>申請管理</w:t>
+      </w:r>
+    </w:p>
+    <w:p>
+      <w:pPr>
+        <w:pStyle w:val="a9"/>
+        <w:numPr>
+          <w:ilvl w:val="1"/>
+          <w:numId w:val="6"/>
+        </w:numPr>
+        <w:rPr>
+          <w:sz w:val="21"/>
+          <w:szCs w:val="21"/>
+        </w:rPr>
+      </w:pPr>
+      <w:r>
+        <w:rPr>
+          <w:rFonts w:hint="eastAsia"/>
+          <w:sz w:val="21"/>
+          <w:szCs w:val="21"/>
+        </w:rPr>
+        <w:t>残業申請の受付</w:t>
+      </w:r>
+    </w:p>
+    <w:p>
+      <w:pPr>
+        <w:pStyle w:val="a9"/>
+        <w:numPr>
+          <w:ilvl w:val="1"/>
+          <w:numId w:val="6"/>
+        </w:numPr>
+        <w:rPr>
+          <w:sz w:val="21"/>
+          <w:szCs w:val="21"/>
+        </w:rPr>
+      </w:pPr>
+      <w:r>
+        <w:rPr>
+          <w:rFonts w:hint="eastAsia"/>
+          <w:sz w:val="21"/>
+          <w:szCs w:val="21"/>
+        </w:rPr>
+        <w:t>残業申請を上司へ送信</w:t>
+      </w:r>
+    </w:p>
+    <w:p>
+      <w:pPr>
+        <w:pStyle w:val="a9"/>
+        <w:numPr>
+          <w:ilvl w:val="1"/>
+          <w:numId w:val="6"/>
+        </w:numPr>
+        <w:rPr>
+          <w:rFonts w:hint="eastAsia"/>
+          <w:sz w:val="21"/>
+          <w:szCs w:val="21"/>
+        </w:rPr>
+      </w:pPr>
+      <w:r>
+        <w:rPr>
+          <w:rFonts w:hint="eastAsia"/>
+          <w:sz w:val="21"/>
+          <w:szCs w:val="21"/>
+        </w:rPr>
+        <w:t>上司からの残業申請受理状況を送信元へ表示</w:t>
+      </w:r>
+    </w:p>
+    <w:p>
+      <w:pPr>
+        <w:rPr>
+          <w:sz w:val="21"/>
+          <w:szCs w:val="21"/>
+        </w:rPr>
+      </w:pPr>
+      <w:r>
+        <w:rPr>
+          <w:rFonts w:hint="eastAsia"/>
+          <w:sz w:val="21"/>
+          <w:szCs w:val="21"/>
+        </w:rPr>
+        <w:t>1.1.</w:t>
+      </w:r>
+      <w:r>
+        <w:rPr>
+          <w:rFonts w:hint="eastAsia"/>
+          <w:sz w:val="21"/>
+          <w:szCs w:val="21"/>
+        </w:rPr>
+        <w:t>4給与システムとの連携機能</w:t>
+      </w:r>
+    </w:p>
+    <w:p>
+      <w:pPr>
+        <w:pStyle w:val="a9"/>
+        <w:numPr>
+          <w:ilvl w:val="0"/>
+          <w:numId w:val="7"/>
+        </w:numPr>
+        <w:rPr>
+          <w:sz w:val="21"/>
+          <w:szCs w:val="21"/>
+        </w:rPr>
+      </w:pPr>
+      <w:r>
+        <w:rPr>
+          <w:rFonts w:hint="eastAsia"/>
+          <w:sz w:val="21"/>
+          <w:szCs w:val="21"/>
+        </w:rPr>
+        <w:t>勤務時間・残業時間の集計結果から給与を計算</w:t>
+      </w:r>
+    </w:p>
+    <w:p>
+      <w:pPr>
+        <w:rPr>
+          <w:sz w:val="21"/>
+          <w:szCs w:val="21"/>
+        </w:rPr>
+      </w:pPr>
+      <w:r>
+        <w:rPr>
+          <w:rFonts w:hint="eastAsia"/>
+          <w:sz w:val="21"/>
+          <w:szCs w:val="21"/>
+        </w:rPr>
+        <w:lastRenderedPageBreak/>
+        <w:t>1.2非機能要件</w:t>
+      </w:r>
+    </w:p>
+    <w:p>
+      <w:pPr>
+        <w:rPr>
+          <w:rFonts w:hint="eastAsia"/>
+          <w:sz w:val="21"/>
+          <w:szCs w:val="21"/>
+        </w:rPr>
+      </w:pPr>
+      <w:r>
+        <w:rPr>
+          <w:rFonts w:hint="eastAsia"/>
+          <w:sz w:val="21"/>
+          <w:szCs w:val="21"/>
+        </w:rPr>
+        <w:t>1.2.1セキュリティ要件</w:t>
+      </w:r>
+    </w:p>
+    <w:p>
+      <w:pPr>
+        <w:pStyle w:val="a9"/>
+        <w:numPr>
+          <w:ilvl w:val="0"/>
+          <w:numId w:val="7"/>
+        </w:numPr>
+        <w:rPr>
+          <w:sz w:val="21"/>
+          <w:szCs w:val="21"/>
+        </w:rPr>
+      </w:pPr>
+      <w:r>
+        <w:rPr>
+          <w:rFonts w:hint="eastAsia"/>
+          <w:sz w:val="21"/>
+          <w:szCs w:val="21"/>
+        </w:rPr>
+        <w:t>パスワードの管理（ハッシュ化してDB保存）</w:t>
+      </w:r>
+    </w:p>
+    <w:p>
+      <w:pPr>
+        <w:pStyle w:val="a9"/>
+        <w:numPr>
+          <w:ilvl w:val="0"/>
+          <w:numId w:val="7"/>
+        </w:numPr>
+        <w:rPr>
+          <w:sz w:val="21"/>
+          <w:szCs w:val="21"/>
+        </w:rPr>
+      </w:pPr>
+      <w:r>
+        <w:rPr>
+          <w:rFonts w:hint="eastAsia"/>
+          <w:sz w:val="21"/>
+          <w:szCs w:val="21"/>
+        </w:rPr>
+        <w:t>アクセスログの取得・保管（セキュリティ監査用）</w:t>
+      </w:r>
+    </w:p>
+    <w:p>
+      <w:pPr>
+        <w:rPr>
+          <w:sz w:val="21"/>
+          <w:szCs w:val="21"/>
+        </w:rPr>
+      </w:pPr>
+      <w:r>
+        <w:rPr>
+          <w:rFonts w:hint="eastAsia"/>
+          <w:sz w:val="21"/>
+          <w:szCs w:val="21"/>
+        </w:rPr>
+        <w:t>1.2.2パフォーマンス要件</w:t>
+      </w:r>
+    </w:p>
+    <w:p>
+      <w:pPr>
+        <w:pStyle w:val="a9"/>
+        <w:numPr>
+          <w:ilvl w:val="0"/>
+          <w:numId w:val="8"/>
+        </w:numPr>
+        <w:rPr>
+          <w:sz w:val="21"/>
+          <w:szCs w:val="21"/>
+        </w:rPr>
+      </w:pPr>
+      <w:r>
+        <w:rPr>
+          <w:rFonts w:hint="eastAsia"/>
+          <w:sz w:val="21"/>
+          <w:szCs w:val="21"/>
+        </w:rPr>
+        <w:t>ページ表示速度（打刻画面1秒以内）</w:t>
+      </w:r>
+    </w:p>
+    <w:p>
+      <w:pPr>
+        <w:pStyle w:val="a9"/>
+        <w:numPr>
+          <w:ilvl w:val="0"/>
+          <w:numId w:val="8"/>
+        </w:numPr>
+        <w:rPr>
+          <w:sz w:val="21"/>
+          <w:szCs w:val="21"/>
+        </w:rPr>
+      </w:pPr>
+      <w:r>
+        <w:rPr>
+          <w:rFonts w:hint="eastAsia"/>
+          <w:sz w:val="21"/>
+          <w:szCs w:val="21"/>
+        </w:rPr>
+        <w:t>同時アクセス数（勤務開始・終了時間500ユーザー、通常時100ユーザー）</w:t>
+      </w:r>
+    </w:p>
+    <w:p>
+      <w:pPr>
+        <w:pStyle w:val="a9"/>
+        <w:numPr>
+          <w:ilvl w:val="0"/>
+          <w:numId w:val="8"/>
+        </w:numPr>
+        <w:rPr>
+          <w:sz w:val="21"/>
+          <w:szCs w:val="21"/>
+        </w:rPr>
+      </w:pPr>
+      <w:r>
+        <w:rPr>
+          <w:rFonts w:hint="eastAsia"/>
+          <w:sz w:val="21"/>
+          <w:szCs w:val="21"/>
+        </w:rPr>
+        <w:t>バックアップ方式（日次完全バックアップ、一時間ごとの差分バックアップ）</w:t>
+      </w:r>
+    </w:p>
+    <w:p>
+      <w:pPr>
+        <w:pStyle w:val="a9"/>
+        <w:numPr>
+          <w:ilvl w:val="0"/>
+          <w:numId w:val="8"/>
+        </w:numPr>
+        <w:rPr>
+          <w:sz w:val="21"/>
+          <w:szCs w:val="21"/>
+        </w:rPr>
+      </w:pPr>
+      <w:r>
+        <w:rPr>
+          <w:rFonts w:hint="eastAsia"/>
+          <w:sz w:val="21"/>
+          <w:szCs w:val="21"/>
+        </w:rPr>
+        <w:t>24時間365日の安定稼働</w:t>
+      </w:r>
+    </w:p>
+    <w:p>
+      <w:pPr>
+        <w:rPr>
+          <w:sz w:val="21"/>
+          <w:szCs w:val="21"/>
+        </w:rPr>
+      </w:pPr>
+      <w:r>
+        <w:rPr>
+          <w:rFonts w:hint="eastAsia"/>
+          <w:sz w:val="21"/>
+          <w:szCs w:val="21"/>
+        </w:rPr>
+        <w:t>1.2.3可用性要件</w:t>
+      </w:r>
+    </w:p>
+    <w:p>
+      <w:pPr>
+        <w:pStyle w:val="a9"/>
+        <w:numPr>
+          <w:ilvl w:val="0"/>
+          <w:numId w:val="9"/>
+        </w:numPr>
+        <w:rPr>
+          <w:sz w:val="21"/>
+          <w:szCs w:val="21"/>
+        </w:rPr>
+      </w:pPr>
+      <w:r>
+        <w:rPr>
+          <w:rFonts w:hint="eastAsia"/>
+          <w:sz w:val="21"/>
+          <w:szCs w:val="21"/>
+        </w:rPr>
+        <w:t>システム稼働率99.9％以上（計画メンテナンス除く）</w:t>
+      </w:r>
+    </w:p>
+    <w:p>
+      <w:pPr>
+        <w:pStyle w:val="a9"/>
+        <w:numPr>
+          <w:ilvl w:val="0"/>
+          <w:numId w:val="9"/>
+        </w:numPr>
+        <w:rPr>
+          <w:sz w:val="21"/>
+          <w:szCs w:val="21"/>
+        </w:rPr>
+      </w:pPr>
+      <w:r>
+        <w:rPr>
+          <w:rFonts w:hint="eastAsia"/>
+          <w:sz w:val="21"/>
+          <w:szCs w:val="21"/>
+        </w:rPr>
+        <w:t>障害復旧時間（RTO）4時間以内</w:t>
+      </w:r>
+    </w:p>
+    <w:p>
+      <w:pPr>
+        <w:pStyle w:val="a9"/>
+        <w:numPr>
+          <w:ilvl w:val="0"/>
+          <w:numId w:val="9"/>
+        </w:numPr>
+        <w:rPr>
+          <w:sz w:val="21"/>
+          <w:szCs w:val="21"/>
+        </w:rPr>
+      </w:pPr>
+      <w:r>
+        <w:rPr>
+          <w:rFonts w:hint="eastAsia"/>
+          <w:sz w:val="21"/>
+          <w:szCs w:val="21"/>
+        </w:rPr>
+        <w:t>データ消失許容時間（RPO）1時間以内</w:t>
+      </w:r>
+    </w:p>
+    <w:p>
+      <w:pPr>
+        <w:pStyle w:val="a9"/>
+        <w:numPr>
+          <w:ilvl w:val="0"/>
+          <w:numId w:val="9"/>
+        </w:numPr>
+        <w:rPr>
+          <w:sz w:val="21"/>
+          <w:szCs w:val="21"/>
+        </w:rPr>
+      </w:pPr>
+      <w:r>
+        <w:rPr>
+          <w:rFonts w:hint="eastAsia"/>
+          <w:sz w:val="21"/>
+          <w:szCs w:val="21"/>
+        </w:rPr>
+        <w:t>障害検知の自動化</w:t>
+      </w:r>
+    </w:p>
+    <w:p>
+      <w:pPr>
+        <w:pStyle w:val="a9"/>
+        <w:numPr>
+          <w:ilvl w:val="0"/>
+          <w:numId w:val="9"/>
+        </w:numPr>
+        <w:rPr>
+          <w:sz w:val="21"/>
+          <w:szCs w:val="21"/>
+        </w:rPr>
+      </w:pPr>
+      <w:r>
+        <w:rPr>
+          <w:rFonts w:hint="eastAsia"/>
+          <w:sz w:val="21"/>
+          <w:szCs w:val="21"/>
+        </w:rPr>
+        <w:t>冗長構成によるサービス継続確保</w:t>
+      </w:r>
+    </w:p>
+    <w:p>
+      <w:pPr>
+        <w:rPr>
+          <w:sz w:val="21"/>
+          <w:szCs w:val="21"/>
+        </w:rPr>
+      </w:pPr>
+      <w:r>
+        <w:rPr>
+          <w:rFonts w:hint="eastAsia"/>
+          <w:sz w:val="21"/>
+          <w:szCs w:val="21"/>
+        </w:rPr>
+        <w:t>1.2.4拡張要件</w:t>
+      </w:r>
+    </w:p>
+    <w:p>
+      <w:pPr>
+        <w:pStyle w:val="a9"/>
+        <w:numPr>
+          <w:ilvl w:val="0"/>
+          <w:numId w:val="10"/>
+        </w:numPr>
+        <w:rPr>
+          <w:sz w:val="21"/>
+          <w:szCs w:val="21"/>
+        </w:rPr>
+      </w:pPr>
+      <w:r>
+        <w:rPr>
+          <w:rFonts w:hint="eastAsia"/>
+          <w:sz w:val="21"/>
+          <w:szCs w:val="21"/>
+        </w:rPr>
+        <w:t>データベースの水平・垂直スケーリングへの対応</w:t>
+      </w:r>
+    </w:p>
+    <w:p>
+      <w:pPr>
+        <w:pStyle w:val="a9"/>
+        <w:numPr>
+          <w:ilvl w:val="0"/>
+          <w:numId w:val="10"/>
+        </w:numPr>
+        <w:rPr>
+          <w:sz w:val="21"/>
+          <w:szCs w:val="21"/>
+        </w:rPr>
+      </w:pPr>
+      <w:r>
+        <w:rPr>
+          <w:rFonts w:hint="eastAsia"/>
+          <w:sz w:val="21"/>
+          <w:szCs w:val="21"/>
+        </w:rPr>
+        <w:t>給与システムとの連携</w:t>
+      </w:r>
+    </w:p>
+    <w:p>
+      <w:pPr>
+        <w:pStyle w:val="a9"/>
+        <w:numPr>
+          <w:ilvl w:val="0"/>
+          <w:numId w:val="10"/>
+        </w:numPr>
+        <w:rPr>
+          <w:sz w:val="21"/>
+          <w:szCs w:val="21"/>
+        </w:rPr>
+      </w:pPr>
+      <w:r>
+        <w:rPr>
+          <w:rFonts w:hint="eastAsia"/>
+          <w:sz w:val="21"/>
+          <w:szCs w:val="21"/>
+        </w:rPr>
+        <w:t>モジュール単位で機能追加が可能なアーキテクチャ</w:t>
+      </w:r>
+    </w:p>
+    <w:p>
+      <w:pPr>
+        <w:rPr>
+          <w:sz w:val="21"/>
+          <w:szCs w:val="21"/>
+        </w:rPr>
+      </w:pPr>
+      <w:r>
+        <w:rPr>
+          <w:rFonts w:hint="eastAsia"/>
+          <w:sz w:val="21"/>
+          <w:szCs w:val="21"/>
+        </w:rPr>
+        <w:t>1.2.5運用・保守要件</w:t>
+      </w:r>
+    </w:p>
+    <w:p>
+      <w:pPr>
+        <w:pStyle w:val="a9"/>
+        <w:numPr>
+          <w:ilvl w:val="0"/>
+          <w:numId w:val="11"/>
+        </w:numPr>
+        <w:rPr>
+          <w:sz w:val="21"/>
+          <w:szCs w:val="21"/>
+        </w:rPr>
+      </w:pPr>
+      <w:r>
+        <w:rPr>
+          <w:rFonts w:hint="eastAsia"/>
+          <w:sz w:val="21"/>
+          <w:szCs w:val="21"/>
+        </w:rPr>
+        <w:t>管理画面による運用（勤務時間、残業時間、給与管理）</w:t>
+      </w:r>
+    </w:p>
+    <w:p>
+      <w:pPr>
+        <w:pStyle w:val="a9"/>
+        <w:numPr>
+          <w:ilvl w:val="0"/>
+          <w:numId w:val="11"/>
+        </w:numPr>
+        <w:rPr>
+          <w:sz w:val="21"/>
+          <w:szCs w:val="21"/>
+        </w:rPr>
+      </w:pPr>
+      <w:r>
+        <w:rPr>
+          <w:rFonts w:hint="eastAsia"/>
+          <w:sz w:val="21"/>
+          <w:szCs w:val="21"/>
+        </w:rPr>
+        <w:t>バッチ処理の監視機能</w:t>
+      </w:r>
+    </w:p>
+    <w:p>
+      <w:pPr>
+        <w:pStyle w:val="a9"/>
+        <w:numPr>
+          <w:ilvl w:val="0"/>
+          <w:numId w:val="11"/>
+        </w:numPr>
+        <w:rPr>
+          <w:sz w:val="21"/>
+          <w:szCs w:val="21"/>
+        </w:rPr>
+      </w:pPr>
+      <w:r>
+        <w:rPr>
+          <w:rFonts w:hint="eastAsia"/>
+          <w:sz w:val="21"/>
+          <w:szCs w:val="21"/>
+        </w:rPr>
+        <w:t>ログの収集・分析機能</w:t>
+      </w:r>
+    </w:p>
+    <w:p>
+      <w:pPr>
+        <w:pStyle w:val="a9"/>
+        <w:numPr>
+          <w:ilvl w:val="0"/>
+          <w:numId w:val="11"/>
+        </w:numPr>
+        <w:rPr>
+          <w:sz w:val="21"/>
+          <w:szCs w:val="21"/>
+        </w:rPr>
+      </w:pPr>
+      <w:r>
+        <w:rPr>
+          <w:rFonts w:hint="eastAsia"/>
+          <w:sz w:val="21"/>
+          <w:szCs w:val="21"/>
+        </w:rPr>
+        <w:t>定期的なセキュリティ監査</w:t>
+      </w:r>
+    </w:p>
+    <w:p>
+      <w:pPr>
+        <w:pStyle w:val="a9"/>
+        <w:numPr>
+          <w:ilvl w:val="0"/>
+          <w:numId w:val="11"/>
+        </w:numPr>
+        <w:rPr>
+          <w:sz w:val="21"/>
+          <w:szCs w:val="21"/>
+        </w:rPr>
+      </w:pPr>
+      <w:r>
+        <w:rPr>
+          <w:rFonts w:hint="eastAsia"/>
+          <w:sz w:val="21"/>
+          <w:szCs w:val="21"/>
+        </w:rPr>
+        <w:t>バージョンアップ手順の整備</w:t>
+      </w:r>
+    </w:p>
+    <w:p>
+      <w:pPr>
+        <w:rPr>
+          <w:sz w:val="21"/>
+          <w:szCs w:val="21"/>
+        </w:rPr>
+      </w:pPr>
+      <w:r>
+        <w:rPr>
+          <w:rFonts w:hint="eastAsia"/>
+          <w:sz w:val="21"/>
+          <w:szCs w:val="21"/>
+        </w:rPr>
+        <w:t>2.効果測定と評価指標</w:t>
+      </w:r>
+    </w:p>
+    <w:p>
+      <w:pPr>
+        <w:rPr>
+          <w:sz w:val="21"/>
+          <w:szCs w:val="21"/>
+        </w:rPr>
+      </w:pPr>
+      <w:r>
+        <w:rPr>
+          <w:rFonts w:hint="eastAsia"/>
+          <w:sz w:val="21"/>
+          <w:szCs w:val="21"/>
+        </w:rPr>
+        <w:t>2.1</w:t>
+      </w:r>
+      <w:r>
+        <w:rPr>
+          <w:sz w:val="21"/>
+          <w:szCs w:val="21"/>
+        </w:rPr>
+        <w:t>記入漏れ防止による正確性向上</w:t>
+      </w:r>
+    </w:p>
+    <w:p>
+      <w:pPr>
+        <w:rPr>
+          <w:sz w:val="21"/>
+          <w:szCs w:val="21"/>
+        </w:rPr>
+      </w:pPr>
+      <w:r>
+        <w:rPr>
+          <w:sz w:val="21"/>
+          <w:szCs w:val="21"/>
+        </w:rPr>
+        <w:t xml:space="preserve">   - 現状：1ヶ月あたり平均150件の記入漏れ（従業員500人の会社で想定）</w:t>
+      </w:r>
+    </w:p>
+    <w:p>
+      <w:pPr>
+        <w:rPr>
+          <w:sz w:val="21"/>
+          <w:szCs w:val="21"/>
+        </w:rPr>
+      </w:pPr>
+      <w:r>
+        <w:rPr>
+          <w:sz w:val="21"/>
+          <w:szCs w:val="21"/>
+        </w:rPr>
+        <w:lastRenderedPageBreak/>
+        <w:t xml:space="preserve">   - 目標：記入漏れ90%削減（月あたり15件以下）</w:t>
+      </w:r>
+    </w:p>
+    <w:p>
+      <w:pPr>
+        <w:rPr>
+          <w:sz w:val="21"/>
+          <w:szCs w:val="21"/>
+        </w:rPr>
+      </w:pPr>
+      <w:r>
+        <w:rPr>
+          <w:sz w:val="21"/>
+          <w:szCs w:val="21"/>
+        </w:rPr>
+        <w:t xml:space="preserve">   - 指標：記入修正依頼件数</w:t>
+      </w:r>
+    </w:p>
+    <w:p>
+      <w:pPr>
+        <w:rPr>
+          <w:sz w:val="21"/>
+          <w:szCs w:val="21"/>
+        </w:rPr>
+      </w:pPr>
+      <w:r>
+        <w:rPr>
+          <w:rFonts w:hint="eastAsia"/>
+          <w:sz w:val="21"/>
+          <w:szCs w:val="21"/>
+        </w:rPr>
+        <w:t>2.2人事部の業務時間削減</w:t>
+      </w:r>
+    </w:p>
+    <w:p>
+      <w:pPr>
+        <w:rPr>
+          <w:sz w:val="21"/>
+          <w:szCs w:val="21"/>
+        </w:rPr>
+      </w:pPr>
+      <w:r>
+        <w:rPr>
+          <w:sz w:val="21"/>
+          <w:szCs w:val="21"/>
+        </w:rPr>
+        <w:t xml:space="preserve">   - 現状：</w:t>
+      </w:r>
+      <w:r>
+        <w:rPr>
+          <w:rFonts w:hint="eastAsia"/>
+          <w:sz w:val="21"/>
+          <w:szCs w:val="21"/>
+        </w:rPr>
+        <w:t>月末の作業時間が40時間</w:t>
+      </w:r>
+      <w:r>
+        <w:rPr>
+          <w:sz w:val="21"/>
+          <w:szCs w:val="21"/>
+        </w:rPr>
+        <w:t xml:space="preserve"> </w:t>
+      </w:r>
+    </w:p>
+    <w:p>
+      <w:pPr>
+        <w:rPr>
+          <w:rFonts w:hint="eastAsia"/>
+          <w:sz w:val="21"/>
+          <w:szCs w:val="21"/>
+        </w:rPr>
+      </w:pPr>
+      <w:r>
+        <w:rPr>
+          <w:sz w:val="21"/>
+          <w:szCs w:val="21"/>
+        </w:rPr>
+        <w:t xml:space="preserve">   - 目標：</w:t>
+      </w:r>
+      <w:r>
+        <w:rPr>
+          <w:rFonts w:hint="eastAsia"/>
+          <w:sz w:val="21"/>
+          <w:szCs w:val="21"/>
+        </w:rPr>
+        <w:t>月末の作業2時間</w:t>
+      </w:r>
+    </w:p>
+    <w:p>
+      <w:pPr>
+        <w:rPr>
+          <w:rFonts w:hint="eastAsia"/>
+          <w:sz w:val="21"/>
+          <w:szCs w:val="21"/>
+        </w:rPr>
+      </w:pPr>
+      <w:r>
+        <w:rPr>
+          <w:sz w:val="21"/>
+          <w:szCs w:val="21"/>
+        </w:rPr>
+        <w:t xml:space="preserve">   - 指標：</w:t>
+      </w:r>
+      <w:r>
+        <w:rPr>
+          <w:rFonts w:hint="eastAsia"/>
+          <w:sz w:val="21"/>
+          <w:szCs w:val="21"/>
+        </w:rPr>
+        <w:t>人事部が勤怠システムの管理者画面を開いた時間</w:t>
+      </w:r>
+    </w:p>
+    <w:p>
+      <w:pPr>
+        <w:rPr>
+          <w:rFonts w:hint="eastAsia"/>
+          <w:sz w:val="21"/>
+          <w:szCs w:val="21"/>
+        </w:rPr>
+      </w:pPr>
+      <w:r>
+        <w:rPr>
+          <w:rFonts w:hint="eastAsia"/>
+          <w:sz w:val="21"/>
+          <w:szCs w:val="21"/>
+        </w:rPr>
+        <w:t>2.</w:t>
+      </w:r>
+      <w:r>
+        <w:rPr>
+          <w:rFonts w:hint="eastAsia"/>
+          <w:sz w:val="21"/>
+          <w:szCs w:val="21"/>
+        </w:rPr>
+        <w:t>3経理部の月末残業時間の低減</w:t>
+      </w:r>
+    </w:p>
+    <w:p>
+      <w:pPr>
+        <w:rPr>
+          <w:rFonts w:hint="eastAsia"/>
+          <w:sz w:val="21"/>
+          <w:szCs w:val="21"/>
+        </w:rPr>
+      </w:pPr>
+      <w:r>
+        <w:rPr>
+          <w:sz w:val="21"/>
+          <w:szCs w:val="21"/>
+        </w:rPr>
+        <w:t xml:space="preserve">   - 現状：</w:t>
+      </w:r>
+      <w:r>
+        <w:rPr>
+          <w:sz w:val="21"/>
+          <w:szCs w:val="21"/>
+        </w:rPr>
+        <w:t xml:space="preserve"> </w:t>
+      </w:r>
+      <w:r>
+        <w:rPr>
+          <w:rFonts w:hint="eastAsia"/>
+          <w:sz w:val="21"/>
+          <w:szCs w:val="21"/>
+        </w:rPr>
+        <w:t>月末はいつも残業</w:t>
+      </w:r>
+    </w:p>
+    <w:p>
+      <w:pPr>
+        <w:rPr>
+          <w:rFonts w:hint="eastAsia"/>
+          <w:sz w:val="21"/>
+          <w:szCs w:val="21"/>
+        </w:rPr>
+      </w:pPr>
+      <w:r>
+        <w:rPr>
+          <w:sz w:val="21"/>
+          <w:szCs w:val="21"/>
+        </w:rPr>
+        <w:t xml:space="preserve">   - 目標：</w:t>
+      </w:r>
+      <w:r>
+        <w:rPr>
+          <w:rFonts w:hint="eastAsia"/>
+          <w:sz w:val="21"/>
+          <w:szCs w:val="21"/>
+        </w:rPr>
+        <w:t>給与管理起因の月末残業ゼロ</w:t>
+      </w:r>
+    </w:p>
+    <w:p>
+      <w:pPr>
+        <w:rPr>
+          <w:sz w:val="21"/>
+          <w:szCs w:val="21"/>
+        </w:rPr>
+      </w:pPr>
+      <w:r>
+        <w:rPr>
+          <w:sz w:val="21"/>
+          <w:szCs w:val="21"/>
+        </w:rPr>
+        <w:t xml:space="preserve">   - 指標：</w:t>
+      </w:r>
+      <w:r>
+        <w:rPr>
+          <w:sz w:val="21"/>
+          <w:szCs w:val="21"/>
+        </w:rPr>
+        <w:t xml:space="preserve"> </w:t>
+      </w:r>
+      <w:r>
+        <w:rPr>
+          <w:rFonts w:hint="eastAsia"/>
+          <w:sz w:val="21"/>
+          <w:szCs w:val="21"/>
+        </w:rPr>
+        <w:t>経理部の残業時間</w:t>
+      </w:r>
+    </w:p>
+    <w:p>
+      <w:pPr>
+        <w:rPr>
+          <w:rFonts w:hint="eastAsia"/>
+          <w:sz w:val="21"/>
+          <w:szCs w:val="21"/>
+        </w:rPr>
+      </w:pPr>
+      <w:r>
+        <w:rPr>
+          <w:rFonts w:hint="eastAsia"/>
+          <w:sz w:val="21"/>
+          <w:szCs w:val="21"/>
+        </w:rPr>
+        <w:t>2.</w:t>
+      </w:r>
+      <w:r>
+        <w:rPr>
+          <w:rFonts w:hint="eastAsia"/>
+          <w:sz w:val="21"/>
+          <w:szCs w:val="21"/>
+        </w:rPr>
+        <w:t>4</w:t>
+      </w:r>
+      <w:r>
+        <w:rPr>
+          <w:rFonts w:hint="eastAsia"/>
+          <w:sz w:val="21"/>
+          <w:szCs w:val="21"/>
+        </w:rPr>
+        <w:t>残業申請のための残業時間の低減</w:t>
+      </w:r>
+    </w:p>
+    <w:p>
+      <w:pPr>
+        <w:rPr>
+          <w:rFonts w:hint="eastAsia"/>
+          <w:sz w:val="21"/>
+          <w:szCs w:val="21"/>
+        </w:rPr>
+      </w:pPr>
+      <w:r>
+        <w:rPr>
+          <w:sz w:val="21"/>
+          <w:szCs w:val="21"/>
+        </w:rPr>
+        <w:t xml:space="preserve">   - 現状： </w:t>
+      </w:r>
+      <w:r>
+        <w:rPr>
+          <w:rFonts w:hint="eastAsia"/>
+          <w:sz w:val="21"/>
+          <w:szCs w:val="21"/>
+        </w:rPr>
+        <w:t>営業部では残業申請するために上長に申請が必要なので上長探しから始まってしまう。また製造部では残業申請のために30分程度の時間を要している</w:t>
+      </w:r>
+    </w:p>
+    <w:p>
+      <w:pPr>
+        <w:rPr>
+          <w:rFonts w:hint="eastAsia"/>
+          <w:sz w:val="21"/>
+          <w:szCs w:val="21"/>
+        </w:rPr>
+      </w:pPr>
+      <w:r>
+        <w:rPr>
+          <w:sz w:val="21"/>
+          <w:szCs w:val="21"/>
+        </w:rPr>
+        <w:t xml:space="preserve">   - 目標：</w:t>
+      </w:r>
+      <w:r>
+        <w:rPr>
+          <w:rFonts w:hint="eastAsia"/>
+          <w:sz w:val="21"/>
+          <w:szCs w:val="21"/>
+        </w:rPr>
+        <w:t>上長が承認さえすればノータイムで残業が可能な環境</w:t>
+      </w:r>
+    </w:p>
+    <w:p>
+      <w:pPr>
+        <w:rPr>
+          <w:sz w:val="21"/>
+          <w:szCs w:val="21"/>
+        </w:rPr>
+      </w:pPr>
+      <w:r>
+        <w:rPr>
+          <w:sz w:val="21"/>
+          <w:szCs w:val="21"/>
+        </w:rPr>
+        <w:t xml:space="preserve">   - 指標：</w:t>
+      </w:r>
+      <w:r>
+        <w:rPr>
+          <w:rFonts w:hint="eastAsia"/>
+          <w:sz w:val="21"/>
+          <w:szCs w:val="21"/>
+        </w:rPr>
+        <w:t>残業申請ページの表示から残業申請完了ページの表示までの平均時間</w:t>
+      </w:r>
+    </w:p>
+    <w:p>
+      <w:pPr>
+        <w:rPr>
+          <w:rFonts w:hint="eastAsia"/>
+          <w:sz w:val="21"/>
+          <w:szCs w:val="21"/>
+        </w:rPr>
+      </w:pPr>
+      <w:r>
+        <w:rPr>
+          <w:rFonts w:hint="eastAsia"/>
+          <w:sz w:val="21"/>
+          <w:szCs w:val="21"/>
+        </w:rPr>
+        <w:t>2.</w:t>
+      </w:r>
+      <w:r>
+        <w:rPr>
+          <w:rFonts w:hint="eastAsia"/>
+          <w:sz w:val="21"/>
+          <w:szCs w:val="21"/>
+        </w:rPr>
+        <w:t>5</w:t>
+      </w:r>
+      <w:r>
+        <w:rPr>
+          <w:rFonts w:hint="eastAsia"/>
+          <w:sz w:val="21"/>
+          <w:szCs w:val="21"/>
+        </w:rPr>
+        <w:t>勤怠データのリアルタイム表示</w:t>
+      </w:r>
+    </w:p>
+    <w:p>
+      <w:pPr>
+        <w:rPr>
+          <w:sz w:val="21"/>
+          <w:szCs w:val="21"/>
+        </w:rPr>
+      </w:pPr>
+      <w:r>
+        <w:rPr>
+          <w:sz w:val="21"/>
+          <w:szCs w:val="21"/>
+        </w:rPr>
+        <w:t xml:space="preserve">   - 現状： </w:t>
+      </w:r>
+      <w:r>
+        <w:rPr>
+          <w:rFonts w:hint="eastAsia"/>
+          <w:sz w:val="21"/>
+          <w:szCs w:val="21"/>
+        </w:rPr>
+        <w:t>勤怠データが集積されておらずデータが活用できない</w:t>
+      </w:r>
+    </w:p>
+    <w:p>
+      <w:pPr>
+        <w:rPr>
+          <w:rFonts w:hint="eastAsia"/>
+          <w:sz w:val="21"/>
+          <w:szCs w:val="21"/>
+        </w:rPr>
+      </w:pPr>
+      <w:r>
+        <w:rPr>
+          <w:sz w:val="21"/>
+          <w:szCs w:val="21"/>
+        </w:rPr>
+        <w:t xml:space="preserve">   - 目標：</w:t>
+      </w:r>
+      <w:r>
+        <w:rPr>
+          <w:rFonts w:hint="eastAsia"/>
+          <w:sz w:val="21"/>
+          <w:szCs w:val="21"/>
+        </w:rPr>
+        <w:t>残業時間の傾向を分析し、人事部が効率的な労務管理を行う</w:t>
+      </w:r>
+    </w:p>
+    <w:p>
+      <w:pPr>
+        <w:rPr>
+          <w:rFonts w:hint="eastAsia"/>
+          <w:sz w:val="21"/>
+          <w:szCs w:val="21"/>
+        </w:rPr>
+      </w:pPr>
+      <w:r>
+        <w:rPr>
+          <w:sz w:val="21"/>
+          <w:szCs w:val="21"/>
+        </w:rPr>
+        <w:t xml:space="preserve">   - 指標：</w:t>
+      </w:r>
+      <w:r>
+        <w:rPr>
+          <w:rFonts w:hint="eastAsia"/>
+          <w:sz w:val="21"/>
+          <w:szCs w:val="21"/>
+        </w:rPr>
+        <w:t>労働基準法</w:t>
+      </w:r>
+    </w:p>
     <w:sectPr>
       <w:pgSz w:w="11906" w:h="16838"/>
       <w:pgMar w:top="1985" w:right="1701" w:bottom="1701" w:left="1701" w:header="851" w:footer="992" w:gutter="0"/>
@@ -11,6 +1652,1287 @@
     </w:sectPr>
   </w:body>
 </w:document>
+</file>
+
+<file path=word/numbering.xml><?xml version="1.0" encoding="utf-8"?>
+<w:numbering xmlns:wpc="http://schemas.microsoft.com/office/word/2010/wordprocessingCanvas" xmlns:cx="http://schemas.microsoft.com/office/drawing/2014/chartex" xmlns:cx1="http://schemas.microsoft.com/office/drawing/2015/9/8/chartex" xmlns:cx2="http://schemas.microsoft.com/office/drawing/2015/10/21/chartex" xmlns:cx3="http://schemas.microsoft.com/office/drawing/2016/5/9/chartex" xmlns:cx4="http://schemas.microsoft.com/office/drawing/2016/5/10/chartex" xmlns:cx5="http://schemas.microsoft.com/office/drawing/2016/5/11/chartex" xmlns:cx6="http://schemas.microsoft.com/office/drawing/2016/5/12/chartex" xmlns:cx7="http://schemas.microsoft.com/office/drawing/2016/5/13/chartex" xmlns:cx8="http://schemas.microsoft.com/office/drawing/2016/5/14/chartex" xmlns:mc="http://schemas.openxmlformats.org/markup-compatibility/2006" xmlns:aink="http://schemas.microsoft.com/office/drawing/2016/ink" xmlns:am3d="http://schemas.microsoft.com/office/drawing/2017/model3d" xmlns:o="urn:schemas-microsoft-com:office:office" xmlns:oel="http://schemas.microsoft.com/office/2019/extlst" xmlns:r="http://schemas.openxmlformats.org/officeDocument/2006/relationships" xmlns:m="http://schemas.openxmlformats.org/officeDocument/2006/math" xmlns:v="urn:schemas-microsoft-com:vml" xmlns:wp14="http://schemas.microsoft.com/office/word/2010/wordprocessingDrawing" xmlns:wp="http://schemas.openxmlformats.org/drawingml/2006/wordprocessingDrawing" xmlns:w10="urn:schemas-microsoft-com:office:word" xmlns:w="http://schemas.openxmlformats.org/wordprocessingml/2006/main" xmlns:w14="http://schemas.microsoft.com/office/word/2010/wordml" xmlns:w15="http://schemas.microsoft.com/office/word/2012/wordml" xmlns:w16cex="http://schemas.microsoft.com/office/word/2018/wordml/cex" xmlns:w16cid="http://schemas.microsoft.com/office/word/2016/wordml/cid" xmlns:w16="http://schemas.microsoft.com/office/word/2018/wordml" xmlns:w16sdtdh="http://schemas.microsoft.com/office/word/2020/wordml/sdtdatahash" xmlns:w16se="http://schemas.microsoft.com/office/word/2015/wordml/symex" xmlns:wpg="http://schemas.microsoft.com/office/word/2010/wordprocessingGroup" xmlns:wpi="http://schemas.microsoft.com/office/word/2010/wordprocessingInk" xmlns:wne="http://schemas.microsoft.com/office/word/2006/wordml" xmlns:wps="http://schemas.microsoft.com/office/word/2010/wordprocessingShape" mc:Ignorable="w14 w15 w16se w16cid w16 w16cex w16sdtdh wp14">
+  <w:abstractNum w:abstractNumId="0" w15:restartNumberingAfterBreak="0">
+    <w:nsid w:val="310A09BE"/>
+    <w:multiLevelType w:val="hybridMultilevel"/>
+    <w:tmpl w:val="D5B28F54"/>
+    <w:lvl w:ilvl="0" w:tplc="04090001">
+      <w:start w:val="1"/>
+      <w:numFmt w:val="bullet"/>
+      <w:lvlText w:val=""/>
+      <w:lvlJc w:val="left"/>
+      <w:pPr>
+        <w:ind w:left="440" w:hanging="440"/>
+      </w:pPr>
+      <w:rPr>
+        <w:rFonts w:ascii="Wingdings" w:hAnsi="Wingdings" w:hint="default"/>
+      </w:rPr>
+    </w:lvl>
+    <w:lvl w:ilvl="1" w:tplc="0409000B" w:tentative="1">
+      <w:start w:val="1"/>
+      <w:numFmt w:val="bullet"/>
+      <w:lvlText w:val=""/>
+      <w:lvlJc w:val="left"/>
+      <w:pPr>
+        <w:ind w:left="880" w:hanging="440"/>
+      </w:pPr>
+      <w:rPr>
+        <w:rFonts w:ascii="Wingdings" w:hAnsi="Wingdings" w:hint="default"/>
+      </w:rPr>
+    </w:lvl>
+    <w:lvl w:ilvl="2" w:tplc="0409000D" w:tentative="1">
+      <w:start w:val="1"/>
+      <w:numFmt w:val="bullet"/>
+      <w:lvlText w:val=""/>
+      <w:lvlJc w:val="left"/>
+      <w:pPr>
+        <w:ind w:left="1320" w:hanging="440"/>
+      </w:pPr>
+      <w:rPr>
+        <w:rFonts w:ascii="Wingdings" w:hAnsi="Wingdings" w:hint="default"/>
+      </w:rPr>
+    </w:lvl>
+    <w:lvl w:ilvl="3" w:tplc="04090001" w:tentative="1">
+      <w:start w:val="1"/>
+      <w:numFmt w:val="bullet"/>
+      <w:lvlText w:val=""/>
+      <w:lvlJc w:val="left"/>
+      <w:pPr>
+        <w:ind w:left="1760" w:hanging="440"/>
+      </w:pPr>
+      <w:rPr>
+        <w:rFonts w:ascii="Wingdings" w:hAnsi="Wingdings" w:hint="default"/>
+      </w:rPr>
+    </w:lvl>
+    <w:lvl w:ilvl="4" w:tplc="0409000B" w:tentative="1">
+      <w:start w:val="1"/>
+      <w:numFmt w:val="bullet"/>
+      <w:lvlText w:val=""/>
+      <w:lvlJc w:val="left"/>
+      <w:pPr>
+        <w:ind w:left="2200" w:hanging="440"/>
+      </w:pPr>
+      <w:rPr>
+        <w:rFonts w:ascii="Wingdings" w:hAnsi="Wingdings" w:hint="default"/>
+      </w:rPr>
+    </w:lvl>
+    <w:lvl w:ilvl="5" w:tplc="0409000D" w:tentative="1">
+      <w:start w:val="1"/>
+      <w:numFmt w:val="bullet"/>
+      <w:lvlText w:val=""/>
+      <w:lvlJc w:val="left"/>
+      <w:pPr>
+        <w:ind w:left="2640" w:hanging="440"/>
+      </w:pPr>
+      <w:rPr>
+        <w:rFonts w:ascii="Wingdings" w:hAnsi="Wingdings" w:hint="default"/>
+      </w:rPr>
+    </w:lvl>
+    <w:lvl w:ilvl="6" w:tplc="04090001" w:tentative="1">
+      <w:start w:val="1"/>
+      <w:numFmt w:val="bullet"/>
+      <w:lvlText w:val=""/>
+      <w:lvlJc w:val="left"/>
+      <w:pPr>
+        <w:ind w:left="3080" w:hanging="440"/>
+      </w:pPr>
+      <w:rPr>
+        <w:rFonts w:ascii="Wingdings" w:hAnsi="Wingdings" w:hint="default"/>
+      </w:rPr>
+    </w:lvl>
+    <w:lvl w:ilvl="7" w:tplc="0409000B" w:tentative="1">
+      <w:start w:val="1"/>
+      <w:numFmt w:val="bullet"/>
+      <w:lvlText w:val=""/>
+      <w:lvlJc w:val="left"/>
+      <w:pPr>
+        <w:ind w:left="3520" w:hanging="440"/>
+      </w:pPr>
+      <w:rPr>
+        <w:rFonts w:ascii="Wingdings" w:hAnsi="Wingdings" w:hint="default"/>
+      </w:rPr>
+    </w:lvl>
+    <w:lvl w:ilvl="8" w:tplc="0409000D" w:tentative="1">
+      <w:start w:val="1"/>
+      <w:numFmt w:val="bullet"/>
+      <w:lvlText w:val=""/>
+      <w:lvlJc w:val="left"/>
+      <w:pPr>
+        <w:ind w:left="3960" w:hanging="440"/>
+      </w:pPr>
+      <w:rPr>
+        <w:rFonts w:ascii="Wingdings" w:hAnsi="Wingdings" w:hint="default"/>
+      </w:rPr>
+    </w:lvl>
+  </w:abstractNum>
+  <w:abstractNum w:abstractNumId="1" w15:restartNumberingAfterBreak="0">
+    <w:nsid w:val="4CD140B1"/>
+    <w:multiLevelType w:val="hybridMultilevel"/>
+    <w:tmpl w:val="244030F8"/>
+    <w:lvl w:ilvl="0" w:tplc="04090001">
+      <w:start w:val="1"/>
+      <w:numFmt w:val="bullet"/>
+      <w:lvlText w:val=""/>
+      <w:lvlJc w:val="left"/>
+      <w:pPr>
+        <w:ind w:left="440" w:hanging="440"/>
+      </w:pPr>
+      <w:rPr>
+        <w:rFonts w:ascii="Wingdings" w:hAnsi="Wingdings" w:hint="default"/>
+      </w:rPr>
+    </w:lvl>
+    <w:lvl w:ilvl="1" w:tplc="0409000B" w:tentative="1">
+      <w:start w:val="1"/>
+      <w:numFmt w:val="bullet"/>
+      <w:lvlText w:val=""/>
+      <w:lvlJc w:val="left"/>
+      <w:pPr>
+        <w:ind w:left="880" w:hanging="440"/>
+      </w:pPr>
+      <w:rPr>
+        <w:rFonts w:ascii="Wingdings" w:hAnsi="Wingdings" w:hint="default"/>
+      </w:rPr>
+    </w:lvl>
+    <w:lvl w:ilvl="2" w:tplc="0409000D" w:tentative="1">
+      <w:start w:val="1"/>
+      <w:numFmt w:val="bullet"/>
+      <w:lvlText w:val=""/>
+      <w:lvlJc w:val="left"/>
+      <w:pPr>
+        <w:ind w:left="1320" w:hanging="440"/>
+      </w:pPr>
+      <w:rPr>
+        <w:rFonts w:ascii="Wingdings" w:hAnsi="Wingdings" w:hint="default"/>
+      </w:rPr>
+    </w:lvl>
+    <w:lvl w:ilvl="3" w:tplc="04090001" w:tentative="1">
+      <w:start w:val="1"/>
+      <w:numFmt w:val="bullet"/>
+      <w:lvlText w:val=""/>
+      <w:lvlJc w:val="left"/>
+      <w:pPr>
+        <w:ind w:left="1760" w:hanging="440"/>
+      </w:pPr>
+      <w:rPr>
+        <w:rFonts w:ascii="Wingdings" w:hAnsi="Wingdings" w:hint="default"/>
+      </w:rPr>
+    </w:lvl>
+    <w:lvl w:ilvl="4" w:tplc="0409000B" w:tentative="1">
+      <w:start w:val="1"/>
+      <w:numFmt w:val="bullet"/>
+      <w:lvlText w:val=""/>
+      <w:lvlJc w:val="left"/>
+      <w:pPr>
+        <w:ind w:left="2200" w:hanging="440"/>
+      </w:pPr>
+      <w:rPr>
+        <w:rFonts w:ascii="Wingdings" w:hAnsi="Wingdings" w:hint="default"/>
+      </w:rPr>
+    </w:lvl>
+    <w:lvl w:ilvl="5" w:tplc="0409000D" w:tentative="1">
+      <w:start w:val="1"/>
+      <w:numFmt w:val="bullet"/>
+      <w:lvlText w:val=""/>
+      <w:lvlJc w:val="left"/>
+      <w:pPr>
+        <w:ind w:left="2640" w:hanging="440"/>
+      </w:pPr>
+      <w:rPr>
+        <w:rFonts w:ascii="Wingdings" w:hAnsi="Wingdings" w:hint="default"/>
+      </w:rPr>
+    </w:lvl>
+    <w:lvl w:ilvl="6" w:tplc="04090001" w:tentative="1">
+      <w:start w:val="1"/>
+      <w:numFmt w:val="bullet"/>
+      <w:lvlText w:val=""/>
+      <w:lvlJc w:val="left"/>
+      <w:pPr>
+        <w:ind w:left="3080" w:hanging="440"/>
+      </w:pPr>
+      <w:rPr>
+        <w:rFonts w:ascii="Wingdings" w:hAnsi="Wingdings" w:hint="default"/>
+      </w:rPr>
+    </w:lvl>
+    <w:lvl w:ilvl="7" w:tplc="0409000B" w:tentative="1">
+      <w:start w:val="1"/>
+      <w:numFmt w:val="bullet"/>
+      <w:lvlText w:val=""/>
+      <w:lvlJc w:val="left"/>
+      <w:pPr>
+        <w:ind w:left="3520" w:hanging="440"/>
+      </w:pPr>
+      <w:rPr>
+        <w:rFonts w:ascii="Wingdings" w:hAnsi="Wingdings" w:hint="default"/>
+      </w:rPr>
+    </w:lvl>
+    <w:lvl w:ilvl="8" w:tplc="0409000D" w:tentative="1">
+      <w:start w:val="1"/>
+      <w:numFmt w:val="bullet"/>
+      <w:lvlText w:val=""/>
+      <w:lvlJc w:val="left"/>
+      <w:pPr>
+        <w:ind w:left="3960" w:hanging="440"/>
+      </w:pPr>
+      <w:rPr>
+        <w:rFonts w:ascii="Wingdings" w:hAnsi="Wingdings" w:hint="default"/>
+      </w:rPr>
+    </w:lvl>
+  </w:abstractNum>
+  <w:abstractNum w:abstractNumId="2" w15:restartNumberingAfterBreak="0">
+    <w:nsid w:val="5D723390"/>
+    <w:multiLevelType w:val="hybridMultilevel"/>
+    <w:tmpl w:val="97062BAE"/>
+    <w:lvl w:ilvl="0" w:tplc="04090001">
+      <w:start w:val="1"/>
+      <w:numFmt w:val="bullet"/>
+      <w:lvlText w:val=""/>
+      <w:lvlJc w:val="left"/>
+      <w:pPr>
+        <w:ind w:left="440" w:hanging="440"/>
+      </w:pPr>
+      <w:rPr>
+        <w:rFonts w:ascii="Wingdings" w:hAnsi="Wingdings" w:hint="default"/>
+      </w:rPr>
+    </w:lvl>
+    <w:lvl w:ilvl="1" w:tplc="0409000B" w:tentative="1">
+      <w:start w:val="1"/>
+      <w:numFmt w:val="bullet"/>
+      <w:lvlText w:val=""/>
+      <w:lvlJc w:val="left"/>
+      <w:pPr>
+        <w:ind w:left="880" w:hanging="440"/>
+      </w:pPr>
+      <w:rPr>
+        <w:rFonts w:ascii="Wingdings" w:hAnsi="Wingdings" w:hint="default"/>
+      </w:rPr>
+    </w:lvl>
+    <w:lvl w:ilvl="2" w:tplc="0409000D" w:tentative="1">
+      <w:start w:val="1"/>
+      <w:numFmt w:val="bullet"/>
+      <w:lvlText w:val=""/>
+      <w:lvlJc w:val="left"/>
+      <w:pPr>
+        <w:ind w:left="1320" w:hanging="440"/>
+      </w:pPr>
+      <w:rPr>
+        <w:rFonts w:ascii="Wingdings" w:hAnsi="Wingdings" w:hint="default"/>
+      </w:rPr>
+    </w:lvl>
+    <w:lvl w:ilvl="3" w:tplc="04090001" w:tentative="1">
+      <w:start w:val="1"/>
+      <w:numFmt w:val="bullet"/>
+      <w:lvlText w:val=""/>
+      <w:lvlJc w:val="left"/>
+      <w:pPr>
+        <w:ind w:left="1760" w:hanging="440"/>
+      </w:pPr>
+      <w:rPr>
+        <w:rFonts w:ascii="Wingdings" w:hAnsi="Wingdings" w:hint="default"/>
+      </w:rPr>
+    </w:lvl>
+    <w:lvl w:ilvl="4" w:tplc="0409000B" w:tentative="1">
+      <w:start w:val="1"/>
+      <w:numFmt w:val="bullet"/>
+      <w:lvlText w:val=""/>
+      <w:lvlJc w:val="left"/>
+      <w:pPr>
+        <w:ind w:left="2200" w:hanging="440"/>
+      </w:pPr>
+      <w:rPr>
+        <w:rFonts w:ascii="Wingdings" w:hAnsi="Wingdings" w:hint="default"/>
+      </w:rPr>
+    </w:lvl>
+    <w:lvl w:ilvl="5" w:tplc="0409000D" w:tentative="1">
+      <w:start w:val="1"/>
+      <w:numFmt w:val="bullet"/>
+      <w:lvlText w:val=""/>
+      <w:lvlJc w:val="left"/>
+      <w:pPr>
+        <w:ind w:left="2640" w:hanging="440"/>
+      </w:pPr>
+      <w:rPr>
+        <w:rFonts w:ascii="Wingdings" w:hAnsi="Wingdings" w:hint="default"/>
+      </w:rPr>
+    </w:lvl>
+    <w:lvl w:ilvl="6" w:tplc="04090001" w:tentative="1">
+      <w:start w:val="1"/>
+      <w:numFmt w:val="bullet"/>
+      <w:lvlText w:val=""/>
+      <w:lvlJc w:val="left"/>
+      <w:pPr>
+        <w:ind w:left="3080" w:hanging="440"/>
+      </w:pPr>
+      <w:rPr>
+        <w:rFonts w:ascii="Wingdings" w:hAnsi="Wingdings" w:hint="default"/>
+      </w:rPr>
+    </w:lvl>
+    <w:lvl w:ilvl="7" w:tplc="0409000B" w:tentative="1">
+      <w:start w:val="1"/>
+      <w:numFmt w:val="bullet"/>
+      <w:lvlText w:val=""/>
+      <w:lvlJc w:val="left"/>
+      <w:pPr>
+        <w:ind w:left="3520" w:hanging="440"/>
+      </w:pPr>
+      <w:rPr>
+        <w:rFonts w:ascii="Wingdings" w:hAnsi="Wingdings" w:hint="default"/>
+      </w:rPr>
+    </w:lvl>
+    <w:lvl w:ilvl="8" w:tplc="0409000D" w:tentative="1">
+      <w:start w:val="1"/>
+      <w:numFmt w:val="bullet"/>
+      <w:lvlText w:val=""/>
+      <w:lvlJc w:val="left"/>
+      <w:pPr>
+        <w:ind w:left="3960" w:hanging="440"/>
+      </w:pPr>
+      <w:rPr>
+        <w:rFonts w:ascii="Wingdings" w:hAnsi="Wingdings" w:hint="default"/>
+      </w:rPr>
+    </w:lvl>
+  </w:abstractNum>
+  <w:abstractNum w:abstractNumId="3" w15:restartNumberingAfterBreak="0">
+    <w:nsid w:val="5DD618D3"/>
+    <w:multiLevelType w:val="hybridMultilevel"/>
+    <w:tmpl w:val="218203DA"/>
+    <w:lvl w:ilvl="0" w:tplc="04090001">
+      <w:start w:val="1"/>
+      <w:numFmt w:val="bullet"/>
+      <w:lvlText w:val=""/>
+      <w:lvlJc w:val="left"/>
+      <w:pPr>
+        <w:ind w:left="440" w:hanging="440"/>
+      </w:pPr>
+      <w:rPr>
+        <w:rFonts w:ascii="Wingdings" w:hAnsi="Wingdings" w:hint="default"/>
+      </w:rPr>
+    </w:lvl>
+    <w:lvl w:ilvl="1" w:tplc="0409000B">
+      <w:start w:val="1"/>
+      <w:numFmt w:val="bullet"/>
+      <w:lvlText w:val=""/>
+      <w:lvlJc w:val="left"/>
+      <w:pPr>
+        <w:ind w:left="880" w:hanging="440"/>
+      </w:pPr>
+      <w:rPr>
+        <w:rFonts w:ascii="Wingdings" w:hAnsi="Wingdings" w:hint="default"/>
+      </w:rPr>
+    </w:lvl>
+    <w:lvl w:ilvl="2" w:tplc="0409000D">
+      <w:start w:val="1"/>
+      <w:numFmt w:val="bullet"/>
+      <w:lvlText w:val=""/>
+      <w:lvlJc w:val="left"/>
+      <w:pPr>
+        <w:ind w:left="1320" w:hanging="440"/>
+      </w:pPr>
+      <w:rPr>
+        <w:rFonts w:ascii="Wingdings" w:hAnsi="Wingdings" w:hint="default"/>
+      </w:rPr>
+    </w:lvl>
+    <w:lvl w:ilvl="3" w:tplc="04090001">
+      <w:start w:val="1"/>
+      <w:numFmt w:val="bullet"/>
+      <w:lvlText w:val=""/>
+      <w:lvlJc w:val="left"/>
+      <w:pPr>
+        <w:ind w:left="1760" w:hanging="440"/>
+      </w:pPr>
+      <w:rPr>
+        <w:rFonts w:ascii="Wingdings" w:hAnsi="Wingdings" w:hint="default"/>
+      </w:rPr>
+    </w:lvl>
+    <w:lvl w:ilvl="4" w:tplc="0409000B">
+      <w:start w:val="1"/>
+      <w:numFmt w:val="bullet"/>
+      <w:lvlText w:val=""/>
+      <w:lvlJc w:val="left"/>
+      <w:pPr>
+        <w:ind w:left="2200" w:hanging="440"/>
+      </w:pPr>
+      <w:rPr>
+        <w:rFonts w:ascii="Wingdings" w:hAnsi="Wingdings" w:hint="default"/>
+      </w:rPr>
+    </w:lvl>
+    <w:lvl w:ilvl="5" w:tplc="0409000D">
+      <w:start w:val="1"/>
+      <w:numFmt w:val="bullet"/>
+      <w:lvlText w:val=""/>
+      <w:lvlJc w:val="left"/>
+      <w:pPr>
+        <w:ind w:left="2640" w:hanging="440"/>
+      </w:pPr>
+      <w:rPr>
+        <w:rFonts w:ascii="Wingdings" w:hAnsi="Wingdings" w:hint="default"/>
+      </w:rPr>
+    </w:lvl>
+    <w:lvl w:ilvl="6" w:tplc="04090001">
+      <w:start w:val="1"/>
+      <w:numFmt w:val="bullet"/>
+      <w:lvlText w:val=""/>
+      <w:lvlJc w:val="left"/>
+      <w:pPr>
+        <w:ind w:left="3080" w:hanging="440"/>
+      </w:pPr>
+      <w:rPr>
+        <w:rFonts w:ascii="Wingdings" w:hAnsi="Wingdings" w:hint="default"/>
+      </w:rPr>
+    </w:lvl>
+    <w:lvl w:ilvl="7" w:tplc="0409000B" w:tentative="1">
+      <w:start w:val="1"/>
+      <w:numFmt w:val="bullet"/>
+      <w:lvlText w:val=""/>
+      <w:lvlJc w:val="left"/>
+      <w:pPr>
+        <w:ind w:left="3520" w:hanging="440"/>
+      </w:pPr>
+      <w:rPr>
+        <w:rFonts w:ascii="Wingdings" w:hAnsi="Wingdings" w:hint="default"/>
+      </w:rPr>
+    </w:lvl>
+    <w:lvl w:ilvl="8" w:tplc="0409000D" w:tentative="1">
+      <w:start w:val="1"/>
+      <w:numFmt w:val="bullet"/>
+      <w:lvlText w:val=""/>
+      <w:lvlJc w:val="left"/>
+      <w:pPr>
+        <w:ind w:left="3960" w:hanging="440"/>
+      </w:pPr>
+      <w:rPr>
+        <w:rFonts w:ascii="Wingdings" w:hAnsi="Wingdings" w:hint="default"/>
+      </w:rPr>
+    </w:lvl>
+  </w:abstractNum>
+  <w:abstractNum w:abstractNumId="4" w15:restartNumberingAfterBreak="0">
+    <w:nsid w:val="5E622F4D"/>
+    <w:multiLevelType w:val="hybridMultilevel"/>
+    <w:tmpl w:val="B798C44C"/>
+    <w:lvl w:ilvl="0" w:tplc="04090001">
+      <w:start w:val="1"/>
+      <w:numFmt w:val="bullet"/>
+      <w:lvlText w:val=""/>
+      <w:lvlJc w:val="left"/>
+      <w:pPr>
+        <w:ind w:left="440" w:hanging="440"/>
+      </w:pPr>
+      <w:rPr>
+        <w:rFonts w:ascii="Wingdings" w:hAnsi="Wingdings" w:hint="default"/>
+      </w:rPr>
+    </w:lvl>
+    <w:lvl w:ilvl="1" w:tplc="0409000B" w:tentative="1">
+      <w:start w:val="1"/>
+      <w:numFmt w:val="bullet"/>
+      <w:lvlText w:val=""/>
+      <w:lvlJc w:val="left"/>
+      <w:pPr>
+        <w:ind w:left="880" w:hanging="440"/>
+      </w:pPr>
+      <w:rPr>
+        <w:rFonts w:ascii="Wingdings" w:hAnsi="Wingdings" w:hint="default"/>
+      </w:rPr>
+    </w:lvl>
+    <w:lvl w:ilvl="2" w:tplc="0409000D" w:tentative="1">
+      <w:start w:val="1"/>
+      <w:numFmt w:val="bullet"/>
+      <w:lvlText w:val=""/>
+      <w:lvlJc w:val="left"/>
+      <w:pPr>
+        <w:ind w:left="1320" w:hanging="440"/>
+      </w:pPr>
+      <w:rPr>
+        <w:rFonts w:ascii="Wingdings" w:hAnsi="Wingdings" w:hint="default"/>
+      </w:rPr>
+    </w:lvl>
+    <w:lvl w:ilvl="3" w:tplc="04090001" w:tentative="1">
+      <w:start w:val="1"/>
+      <w:numFmt w:val="bullet"/>
+      <w:lvlText w:val=""/>
+      <w:lvlJc w:val="left"/>
+      <w:pPr>
+        <w:ind w:left="1760" w:hanging="440"/>
+      </w:pPr>
+      <w:rPr>
+        <w:rFonts w:ascii="Wingdings" w:hAnsi="Wingdings" w:hint="default"/>
+      </w:rPr>
+    </w:lvl>
+    <w:lvl w:ilvl="4" w:tplc="0409000B" w:tentative="1">
+      <w:start w:val="1"/>
+      <w:numFmt w:val="bullet"/>
+      <w:lvlText w:val=""/>
+      <w:lvlJc w:val="left"/>
+      <w:pPr>
+        <w:ind w:left="2200" w:hanging="440"/>
+      </w:pPr>
+      <w:rPr>
+        <w:rFonts w:ascii="Wingdings" w:hAnsi="Wingdings" w:hint="default"/>
+      </w:rPr>
+    </w:lvl>
+    <w:lvl w:ilvl="5" w:tplc="0409000D" w:tentative="1">
+      <w:start w:val="1"/>
+      <w:numFmt w:val="bullet"/>
+      <w:lvlText w:val=""/>
+      <w:lvlJc w:val="left"/>
+      <w:pPr>
+        <w:ind w:left="2640" w:hanging="440"/>
+      </w:pPr>
+      <w:rPr>
+        <w:rFonts w:ascii="Wingdings" w:hAnsi="Wingdings" w:hint="default"/>
+      </w:rPr>
+    </w:lvl>
+    <w:lvl w:ilvl="6" w:tplc="04090001" w:tentative="1">
+      <w:start w:val="1"/>
+      <w:numFmt w:val="bullet"/>
+      <w:lvlText w:val=""/>
+      <w:lvlJc w:val="left"/>
+      <w:pPr>
+        <w:ind w:left="3080" w:hanging="440"/>
+      </w:pPr>
+      <w:rPr>
+        <w:rFonts w:ascii="Wingdings" w:hAnsi="Wingdings" w:hint="default"/>
+      </w:rPr>
+    </w:lvl>
+    <w:lvl w:ilvl="7" w:tplc="0409000B" w:tentative="1">
+      <w:start w:val="1"/>
+      <w:numFmt w:val="bullet"/>
+      <w:lvlText w:val=""/>
+      <w:lvlJc w:val="left"/>
+      <w:pPr>
+        <w:ind w:left="3520" w:hanging="440"/>
+      </w:pPr>
+      <w:rPr>
+        <w:rFonts w:ascii="Wingdings" w:hAnsi="Wingdings" w:hint="default"/>
+      </w:rPr>
+    </w:lvl>
+    <w:lvl w:ilvl="8" w:tplc="0409000D" w:tentative="1">
+      <w:start w:val="1"/>
+      <w:numFmt w:val="bullet"/>
+      <w:lvlText w:val=""/>
+      <w:lvlJc w:val="left"/>
+      <w:pPr>
+        <w:ind w:left="3960" w:hanging="440"/>
+      </w:pPr>
+      <w:rPr>
+        <w:rFonts w:ascii="Wingdings" w:hAnsi="Wingdings" w:hint="default"/>
+      </w:rPr>
+    </w:lvl>
+  </w:abstractNum>
+  <w:abstractNum w:abstractNumId="5" w15:restartNumberingAfterBreak="0">
+    <w:nsid w:val="610F4042"/>
+    <w:multiLevelType w:val="hybridMultilevel"/>
+    <w:tmpl w:val="E7E02180"/>
+    <w:lvl w:ilvl="0" w:tplc="04090001">
+      <w:start w:val="1"/>
+      <w:numFmt w:val="bullet"/>
+      <w:lvlText w:val=""/>
+      <w:lvlJc w:val="left"/>
+      <w:pPr>
+        <w:ind w:left="440" w:hanging="440"/>
+      </w:pPr>
+      <w:rPr>
+        <w:rFonts w:ascii="Wingdings" w:hAnsi="Wingdings" w:hint="default"/>
+      </w:rPr>
+    </w:lvl>
+    <w:lvl w:ilvl="1" w:tplc="0409000B">
+      <w:start w:val="1"/>
+      <w:numFmt w:val="bullet"/>
+      <w:lvlText w:val=""/>
+      <w:lvlJc w:val="left"/>
+      <w:pPr>
+        <w:ind w:left="880" w:hanging="440"/>
+      </w:pPr>
+      <w:rPr>
+        <w:rFonts w:ascii="Wingdings" w:hAnsi="Wingdings" w:hint="default"/>
+      </w:rPr>
+    </w:lvl>
+    <w:lvl w:ilvl="2" w:tplc="0409000D" w:tentative="1">
+      <w:start w:val="1"/>
+      <w:numFmt w:val="bullet"/>
+      <w:lvlText w:val=""/>
+      <w:lvlJc w:val="left"/>
+      <w:pPr>
+        <w:ind w:left="1320" w:hanging="440"/>
+      </w:pPr>
+      <w:rPr>
+        <w:rFonts w:ascii="Wingdings" w:hAnsi="Wingdings" w:hint="default"/>
+      </w:rPr>
+    </w:lvl>
+    <w:lvl w:ilvl="3" w:tplc="04090001" w:tentative="1">
+      <w:start w:val="1"/>
+      <w:numFmt w:val="bullet"/>
+      <w:lvlText w:val=""/>
+      <w:lvlJc w:val="left"/>
+      <w:pPr>
+        <w:ind w:left="1760" w:hanging="440"/>
+      </w:pPr>
+      <w:rPr>
+        <w:rFonts w:ascii="Wingdings" w:hAnsi="Wingdings" w:hint="default"/>
+      </w:rPr>
+    </w:lvl>
+    <w:lvl w:ilvl="4" w:tplc="0409000B" w:tentative="1">
+      <w:start w:val="1"/>
+      <w:numFmt w:val="bullet"/>
+      <w:lvlText w:val=""/>
+      <w:lvlJc w:val="left"/>
+      <w:pPr>
+        <w:ind w:left="2200" w:hanging="440"/>
+      </w:pPr>
+      <w:rPr>
+        <w:rFonts w:ascii="Wingdings" w:hAnsi="Wingdings" w:hint="default"/>
+      </w:rPr>
+    </w:lvl>
+    <w:lvl w:ilvl="5" w:tplc="0409000D" w:tentative="1">
+      <w:start w:val="1"/>
+      <w:numFmt w:val="bullet"/>
+      <w:lvlText w:val=""/>
+      <w:lvlJc w:val="left"/>
+      <w:pPr>
+        <w:ind w:left="2640" w:hanging="440"/>
+      </w:pPr>
+      <w:rPr>
+        <w:rFonts w:ascii="Wingdings" w:hAnsi="Wingdings" w:hint="default"/>
+      </w:rPr>
+    </w:lvl>
+    <w:lvl w:ilvl="6" w:tplc="04090001" w:tentative="1">
+      <w:start w:val="1"/>
+      <w:numFmt w:val="bullet"/>
+      <w:lvlText w:val=""/>
+      <w:lvlJc w:val="left"/>
+      <w:pPr>
+        <w:ind w:left="3080" w:hanging="440"/>
+      </w:pPr>
+      <w:rPr>
+        <w:rFonts w:ascii="Wingdings" w:hAnsi="Wingdings" w:hint="default"/>
+      </w:rPr>
+    </w:lvl>
+    <w:lvl w:ilvl="7" w:tplc="0409000B" w:tentative="1">
+      <w:start w:val="1"/>
+      <w:numFmt w:val="bullet"/>
+      <w:lvlText w:val=""/>
+      <w:lvlJc w:val="left"/>
+      <w:pPr>
+        <w:ind w:left="3520" w:hanging="440"/>
+      </w:pPr>
+      <w:rPr>
+        <w:rFonts w:ascii="Wingdings" w:hAnsi="Wingdings" w:hint="default"/>
+      </w:rPr>
+    </w:lvl>
+    <w:lvl w:ilvl="8" w:tplc="0409000D" w:tentative="1">
+      <w:start w:val="1"/>
+      <w:numFmt w:val="bullet"/>
+      <w:lvlText w:val=""/>
+      <w:lvlJc w:val="left"/>
+      <w:pPr>
+        <w:ind w:left="3960" w:hanging="440"/>
+      </w:pPr>
+      <w:rPr>
+        <w:rFonts w:ascii="Wingdings" w:hAnsi="Wingdings" w:hint="default"/>
+      </w:rPr>
+    </w:lvl>
+  </w:abstractNum>
+  <w:abstractNum w:abstractNumId="6" w15:restartNumberingAfterBreak="0">
+    <w:nsid w:val="666F07AA"/>
+    <w:multiLevelType w:val="hybridMultilevel"/>
+    <w:tmpl w:val="7AEAFA50"/>
+    <w:lvl w:ilvl="0" w:tplc="04090001">
+      <w:start w:val="1"/>
+      <w:numFmt w:val="bullet"/>
+      <w:lvlText w:val=""/>
+      <w:lvlJc w:val="left"/>
+      <w:pPr>
+        <w:ind w:left="440" w:hanging="440"/>
+      </w:pPr>
+      <w:rPr>
+        <w:rFonts w:ascii="Wingdings" w:hAnsi="Wingdings" w:hint="default"/>
+      </w:rPr>
+    </w:lvl>
+    <w:lvl w:ilvl="1" w:tplc="0409000B">
+      <w:start w:val="1"/>
+      <w:numFmt w:val="bullet"/>
+      <w:lvlText w:val=""/>
+      <w:lvlJc w:val="left"/>
+      <w:pPr>
+        <w:ind w:left="880" w:hanging="440"/>
+      </w:pPr>
+      <w:rPr>
+        <w:rFonts w:ascii="Wingdings" w:hAnsi="Wingdings" w:hint="default"/>
+      </w:rPr>
+    </w:lvl>
+    <w:lvl w:ilvl="2" w:tplc="0409000D">
+      <w:start w:val="1"/>
+      <w:numFmt w:val="bullet"/>
+      <w:lvlText w:val=""/>
+      <w:lvlJc w:val="left"/>
+      <w:pPr>
+        <w:ind w:left="1320" w:hanging="440"/>
+      </w:pPr>
+      <w:rPr>
+        <w:rFonts w:ascii="Wingdings" w:hAnsi="Wingdings" w:hint="default"/>
+      </w:rPr>
+    </w:lvl>
+    <w:lvl w:ilvl="3" w:tplc="04090001" w:tentative="1">
+      <w:start w:val="1"/>
+      <w:numFmt w:val="bullet"/>
+      <w:lvlText w:val=""/>
+      <w:lvlJc w:val="left"/>
+      <w:pPr>
+        <w:ind w:left="1760" w:hanging="440"/>
+      </w:pPr>
+      <w:rPr>
+        <w:rFonts w:ascii="Wingdings" w:hAnsi="Wingdings" w:hint="default"/>
+      </w:rPr>
+    </w:lvl>
+    <w:lvl w:ilvl="4" w:tplc="0409000B" w:tentative="1">
+      <w:start w:val="1"/>
+      <w:numFmt w:val="bullet"/>
+      <w:lvlText w:val=""/>
+      <w:lvlJc w:val="left"/>
+      <w:pPr>
+        <w:ind w:left="2200" w:hanging="440"/>
+      </w:pPr>
+      <w:rPr>
+        <w:rFonts w:ascii="Wingdings" w:hAnsi="Wingdings" w:hint="default"/>
+      </w:rPr>
+    </w:lvl>
+    <w:lvl w:ilvl="5" w:tplc="0409000D" w:tentative="1">
+      <w:start w:val="1"/>
+      <w:numFmt w:val="bullet"/>
+      <w:lvlText w:val=""/>
+      <w:lvlJc w:val="left"/>
+      <w:pPr>
+        <w:ind w:left="2640" w:hanging="440"/>
+      </w:pPr>
+      <w:rPr>
+        <w:rFonts w:ascii="Wingdings" w:hAnsi="Wingdings" w:hint="default"/>
+      </w:rPr>
+    </w:lvl>
+    <w:lvl w:ilvl="6" w:tplc="04090001" w:tentative="1">
+      <w:start w:val="1"/>
+      <w:numFmt w:val="bullet"/>
+      <w:lvlText w:val=""/>
+      <w:lvlJc w:val="left"/>
+      <w:pPr>
+        <w:ind w:left="3080" w:hanging="440"/>
+      </w:pPr>
+      <w:rPr>
+        <w:rFonts w:ascii="Wingdings" w:hAnsi="Wingdings" w:hint="default"/>
+      </w:rPr>
+    </w:lvl>
+    <w:lvl w:ilvl="7" w:tplc="0409000B" w:tentative="1">
+      <w:start w:val="1"/>
+      <w:numFmt w:val="bullet"/>
+      <w:lvlText w:val=""/>
+      <w:lvlJc w:val="left"/>
+      <w:pPr>
+        <w:ind w:left="3520" w:hanging="440"/>
+      </w:pPr>
+      <w:rPr>
+        <w:rFonts w:ascii="Wingdings" w:hAnsi="Wingdings" w:hint="default"/>
+      </w:rPr>
+    </w:lvl>
+    <w:lvl w:ilvl="8" w:tplc="0409000D" w:tentative="1">
+      <w:start w:val="1"/>
+      <w:numFmt w:val="bullet"/>
+      <w:lvlText w:val=""/>
+      <w:lvlJc w:val="left"/>
+      <w:pPr>
+        <w:ind w:left="3960" w:hanging="440"/>
+      </w:pPr>
+      <w:rPr>
+        <w:rFonts w:ascii="Wingdings" w:hAnsi="Wingdings" w:hint="default"/>
+      </w:rPr>
+    </w:lvl>
+  </w:abstractNum>
+  <w:abstractNum w:abstractNumId="7" w15:restartNumberingAfterBreak="0">
+    <w:nsid w:val="676E31C5"/>
+    <w:multiLevelType w:val="hybridMultilevel"/>
+    <w:tmpl w:val="35465018"/>
+    <w:lvl w:ilvl="0" w:tplc="04090001">
+      <w:start w:val="1"/>
+      <w:numFmt w:val="bullet"/>
+      <w:lvlText w:val=""/>
+      <w:lvlJc w:val="left"/>
+      <w:pPr>
+        <w:ind w:left="440" w:hanging="440"/>
+      </w:pPr>
+      <w:rPr>
+        <w:rFonts w:ascii="Wingdings" w:hAnsi="Wingdings" w:hint="default"/>
+      </w:rPr>
+    </w:lvl>
+    <w:lvl w:ilvl="1" w:tplc="0409000B" w:tentative="1">
+      <w:start w:val="1"/>
+      <w:numFmt w:val="bullet"/>
+      <w:lvlText w:val=""/>
+      <w:lvlJc w:val="left"/>
+      <w:pPr>
+        <w:ind w:left="880" w:hanging="440"/>
+      </w:pPr>
+      <w:rPr>
+        <w:rFonts w:ascii="Wingdings" w:hAnsi="Wingdings" w:hint="default"/>
+      </w:rPr>
+    </w:lvl>
+    <w:lvl w:ilvl="2" w:tplc="0409000D" w:tentative="1">
+      <w:start w:val="1"/>
+      <w:numFmt w:val="bullet"/>
+      <w:lvlText w:val=""/>
+      <w:lvlJc w:val="left"/>
+      <w:pPr>
+        <w:ind w:left="1320" w:hanging="440"/>
+      </w:pPr>
+      <w:rPr>
+        <w:rFonts w:ascii="Wingdings" w:hAnsi="Wingdings" w:hint="default"/>
+      </w:rPr>
+    </w:lvl>
+    <w:lvl w:ilvl="3" w:tplc="04090001" w:tentative="1">
+      <w:start w:val="1"/>
+      <w:numFmt w:val="bullet"/>
+      <w:lvlText w:val=""/>
+      <w:lvlJc w:val="left"/>
+      <w:pPr>
+        <w:ind w:left="1760" w:hanging="440"/>
+      </w:pPr>
+      <w:rPr>
+        <w:rFonts w:ascii="Wingdings" w:hAnsi="Wingdings" w:hint="default"/>
+      </w:rPr>
+    </w:lvl>
+    <w:lvl w:ilvl="4" w:tplc="0409000B" w:tentative="1">
+      <w:start w:val="1"/>
+      <w:numFmt w:val="bullet"/>
+      <w:lvlText w:val=""/>
+      <w:lvlJc w:val="left"/>
+      <w:pPr>
+        <w:ind w:left="2200" w:hanging="440"/>
+      </w:pPr>
+      <w:rPr>
+        <w:rFonts w:ascii="Wingdings" w:hAnsi="Wingdings" w:hint="default"/>
+      </w:rPr>
+    </w:lvl>
+    <w:lvl w:ilvl="5" w:tplc="0409000D" w:tentative="1">
+      <w:start w:val="1"/>
+      <w:numFmt w:val="bullet"/>
+      <w:lvlText w:val=""/>
+      <w:lvlJc w:val="left"/>
+      <w:pPr>
+        <w:ind w:left="2640" w:hanging="440"/>
+      </w:pPr>
+      <w:rPr>
+        <w:rFonts w:ascii="Wingdings" w:hAnsi="Wingdings" w:hint="default"/>
+      </w:rPr>
+    </w:lvl>
+    <w:lvl w:ilvl="6" w:tplc="04090001" w:tentative="1">
+      <w:start w:val="1"/>
+      <w:numFmt w:val="bullet"/>
+      <w:lvlText w:val=""/>
+      <w:lvlJc w:val="left"/>
+      <w:pPr>
+        <w:ind w:left="3080" w:hanging="440"/>
+      </w:pPr>
+      <w:rPr>
+        <w:rFonts w:ascii="Wingdings" w:hAnsi="Wingdings" w:hint="default"/>
+      </w:rPr>
+    </w:lvl>
+    <w:lvl w:ilvl="7" w:tplc="0409000B" w:tentative="1">
+      <w:start w:val="1"/>
+      <w:numFmt w:val="bullet"/>
+      <w:lvlText w:val=""/>
+      <w:lvlJc w:val="left"/>
+      <w:pPr>
+        <w:ind w:left="3520" w:hanging="440"/>
+      </w:pPr>
+      <w:rPr>
+        <w:rFonts w:ascii="Wingdings" w:hAnsi="Wingdings" w:hint="default"/>
+      </w:rPr>
+    </w:lvl>
+    <w:lvl w:ilvl="8" w:tplc="0409000D" w:tentative="1">
+      <w:start w:val="1"/>
+      <w:numFmt w:val="bullet"/>
+      <w:lvlText w:val=""/>
+      <w:lvlJc w:val="left"/>
+      <w:pPr>
+        <w:ind w:left="3960" w:hanging="440"/>
+      </w:pPr>
+      <w:rPr>
+        <w:rFonts w:ascii="Wingdings" w:hAnsi="Wingdings" w:hint="default"/>
+      </w:rPr>
+    </w:lvl>
+  </w:abstractNum>
+  <w:abstractNum w:abstractNumId="8" w15:restartNumberingAfterBreak="0">
+    <w:nsid w:val="6CEF5CF3"/>
+    <w:multiLevelType w:val="hybridMultilevel"/>
+    <w:tmpl w:val="32BA7668"/>
+    <w:lvl w:ilvl="0" w:tplc="04090001">
+      <w:start w:val="1"/>
+      <w:numFmt w:val="bullet"/>
+      <w:lvlText w:val=""/>
+      <w:lvlJc w:val="left"/>
+      <w:pPr>
+        <w:ind w:left="440" w:hanging="440"/>
+      </w:pPr>
+      <w:rPr>
+        <w:rFonts w:ascii="Wingdings" w:hAnsi="Wingdings" w:hint="default"/>
+      </w:rPr>
+    </w:lvl>
+    <w:lvl w:ilvl="1" w:tplc="0409000B">
+      <w:start w:val="1"/>
+      <w:numFmt w:val="bullet"/>
+      <w:lvlText w:val=""/>
+      <w:lvlJc w:val="left"/>
+      <w:pPr>
+        <w:ind w:left="880" w:hanging="440"/>
+      </w:pPr>
+      <w:rPr>
+        <w:rFonts w:ascii="Wingdings" w:hAnsi="Wingdings" w:hint="default"/>
+      </w:rPr>
+    </w:lvl>
+    <w:lvl w:ilvl="2" w:tplc="0409000D" w:tentative="1">
+      <w:start w:val="1"/>
+      <w:numFmt w:val="bullet"/>
+      <w:lvlText w:val=""/>
+      <w:lvlJc w:val="left"/>
+      <w:pPr>
+        <w:ind w:left="1320" w:hanging="440"/>
+      </w:pPr>
+      <w:rPr>
+        <w:rFonts w:ascii="Wingdings" w:hAnsi="Wingdings" w:hint="default"/>
+      </w:rPr>
+    </w:lvl>
+    <w:lvl w:ilvl="3" w:tplc="04090001" w:tentative="1">
+      <w:start w:val="1"/>
+      <w:numFmt w:val="bullet"/>
+      <w:lvlText w:val=""/>
+      <w:lvlJc w:val="left"/>
+      <w:pPr>
+        <w:ind w:left="1760" w:hanging="440"/>
+      </w:pPr>
+      <w:rPr>
+        <w:rFonts w:ascii="Wingdings" w:hAnsi="Wingdings" w:hint="default"/>
+      </w:rPr>
+    </w:lvl>
+    <w:lvl w:ilvl="4" w:tplc="0409000B" w:tentative="1">
+      <w:start w:val="1"/>
+      <w:numFmt w:val="bullet"/>
+      <w:lvlText w:val=""/>
+      <w:lvlJc w:val="left"/>
+      <w:pPr>
+        <w:ind w:left="2200" w:hanging="440"/>
+      </w:pPr>
+      <w:rPr>
+        <w:rFonts w:ascii="Wingdings" w:hAnsi="Wingdings" w:hint="default"/>
+      </w:rPr>
+    </w:lvl>
+    <w:lvl w:ilvl="5" w:tplc="0409000D" w:tentative="1">
+      <w:start w:val="1"/>
+      <w:numFmt w:val="bullet"/>
+      <w:lvlText w:val=""/>
+      <w:lvlJc w:val="left"/>
+      <w:pPr>
+        <w:ind w:left="2640" w:hanging="440"/>
+      </w:pPr>
+      <w:rPr>
+        <w:rFonts w:ascii="Wingdings" w:hAnsi="Wingdings" w:hint="default"/>
+      </w:rPr>
+    </w:lvl>
+    <w:lvl w:ilvl="6" w:tplc="04090001" w:tentative="1">
+      <w:start w:val="1"/>
+      <w:numFmt w:val="bullet"/>
+      <w:lvlText w:val=""/>
+      <w:lvlJc w:val="left"/>
+      <w:pPr>
+        <w:ind w:left="3080" w:hanging="440"/>
+      </w:pPr>
+      <w:rPr>
+        <w:rFonts w:ascii="Wingdings" w:hAnsi="Wingdings" w:hint="default"/>
+      </w:rPr>
+    </w:lvl>
+    <w:lvl w:ilvl="7" w:tplc="0409000B" w:tentative="1">
+      <w:start w:val="1"/>
+      <w:numFmt w:val="bullet"/>
+      <w:lvlText w:val=""/>
+      <w:lvlJc w:val="left"/>
+      <w:pPr>
+        <w:ind w:left="3520" w:hanging="440"/>
+      </w:pPr>
+      <w:rPr>
+        <w:rFonts w:ascii="Wingdings" w:hAnsi="Wingdings" w:hint="default"/>
+      </w:rPr>
+    </w:lvl>
+    <w:lvl w:ilvl="8" w:tplc="0409000D" w:tentative="1">
+      <w:start w:val="1"/>
+      <w:numFmt w:val="bullet"/>
+      <w:lvlText w:val=""/>
+      <w:lvlJc w:val="left"/>
+      <w:pPr>
+        <w:ind w:left="3960" w:hanging="440"/>
+      </w:pPr>
+      <w:rPr>
+        <w:rFonts w:ascii="Wingdings" w:hAnsi="Wingdings" w:hint="default"/>
+      </w:rPr>
+    </w:lvl>
+  </w:abstractNum>
+  <w:abstractNum w:abstractNumId="9" w15:restartNumberingAfterBreak="0">
+    <w:nsid w:val="789C585E"/>
+    <w:multiLevelType w:val="hybridMultilevel"/>
+    <w:tmpl w:val="892E3376"/>
+    <w:lvl w:ilvl="0" w:tplc="04090001">
+      <w:start w:val="1"/>
+      <w:numFmt w:val="bullet"/>
+      <w:lvlText w:val=""/>
+      <w:lvlJc w:val="left"/>
+      <w:pPr>
+        <w:ind w:left="440" w:hanging="440"/>
+      </w:pPr>
+      <w:rPr>
+        <w:rFonts w:ascii="Wingdings" w:hAnsi="Wingdings" w:hint="default"/>
+      </w:rPr>
+    </w:lvl>
+    <w:lvl w:ilvl="1" w:tplc="0409000B">
+      <w:start w:val="1"/>
+      <w:numFmt w:val="bullet"/>
+      <w:lvlText w:val=""/>
+      <w:lvlJc w:val="left"/>
+      <w:pPr>
+        <w:ind w:left="880" w:hanging="440"/>
+      </w:pPr>
+      <w:rPr>
+        <w:rFonts w:ascii="Wingdings" w:hAnsi="Wingdings" w:hint="default"/>
+      </w:rPr>
+    </w:lvl>
+    <w:lvl w:ilvl="2" w:tplc="0409000D" w:tentative="1">
+      <w:start w:val="1"/>
+      <w:numFmt w:val="bullet"/>
+      <w:lvlText w:val=""/>
+      <w:lvlJc w:val="left"/>
+      <w:pPr>
+        <w:ind w:left="1320" w:hanging="440"/>
+      </w:pPr>
+      <w:rPr>
+        <w:rFonts w:ascii="Wingdings" w:hAnsi="Wingdings" w:hint="default"/>
+      </w:rPr>
+    </w:lvl>
+    <w:lvl w:ilvl="3" w:tplc="04090001" w:tentative="1">
+      <w:start w:val="1"/>
+      <w:numFmt w:val="bullet"/>
+      <w:lvlText w:val=""/>
+      <w:lvlJc w:val="left"/>
+      <w:pPr>
+        <w:ind w:left="1760" w:hanging="440"/>
+      </w:pPr>
+      <w:rPr>
+        <w:rFonts w:ascii="Wingdings" w:hAnsi="Wingdings" w:hint="default"/>
+      </w:rPr>
+    </w:lvl>
+    <w:lvl w:ilvl="4" w:tplc="0409000B" w:tentative="1">
+      <w:start w:val="1"/>
+      <w:numFmt w:val="bullet"/>
+      <w:lvlText w:val=""/>
+      <w:lvlJc w:val="left"/>
+      <w:pPr>
+        <w:ind w:left="2200" w:hanging="440"/>
+      </w:pPr>
+      <w:rPr>
+        <w:rFonts w:ascii="Wingdings" w:hAnsi="Wingdings" w:hint="default"/>
+      </w:rPr>
+    </w:lvl>
+    <w:lvl w:ilvl="5" w:tplc="0409000D" w:tentative="1">
+      <w:start w:val="1"/>
+      <w:numFmt w:val="bullet"/>
+      <w:lvlText w:val=""/>
+      <w:lvlJc w:val="left"/>
+      <w:pPr>
+        <w:ind w:left="2640" w:hanging="440"/>
+      </w:pPr>
+      <w:rPr>
+        <w:rFonts w:ascii="Wingdings" w:hAnsi="Wingdings" w:hint="default"/>
+      </w:rPr>
+    </w:lvl>
+    <w:lvl w:ilvl="6" w:tplc="04090001" w:tentative="1">
+      <w:start w:val="1"/>
+      <w:numFmt w:val="bullet"/>
+      <w:lvlText w:val=""/>
+      <w:lvlJc w:val="left"/>
+      <w:pPr>
+        <w:ind w:left="3080" w:hanging="440"/>
+      </w:pPr>
+      <w:rPr>
+        <w:rFonts w:ascii="Wingdings" w:hAnsi="Wingdings" w:hint="default"/>
+      </w:rPr>
+    </w:lvl>
+    <w:lvl w:ilvl="7" w:tplc="0409000B" w:tentative="1">
+      <w:start w:val="1"/>
+      <w:numFmt w:val="bullet"/>
+      <w:lvlText w:val=""/>
+      <w:lvlJc w:val="left"/>
+      <w:pPr>
+        <w:ind w:left="3520" w:hanging="440"/>
+      </w:pPr>
+      <w:rPr>
+        <w:rFonts w:ascii="Wingdings" w:hAnsi="Wingdings" w:hint="default"/>
+      </w:rPr>
+    </w:lvl>
+    <w:lvl w:ilvl="8" w:tplc="0409000D" w:tentative="1">
+      <w:start w:val="1"/>
+      <w:numFmt w:val="bullet"/>
+      <w:lvlText w:val=""/>
+      <w:lvlJc w:val="left"/>
+      <w:pPr>
+        <w:ind w:left="3960" w:hanging="440"/>
+      </w:pPr>
+      <w:rPr>
+        <w:rFonts w:ascii="Wingdings" w:hAnsi="Wingdings" w:hint="default"/>
+      </w:rPr>
+    </w:lvl>
+  </w:abstractNum>
+  <w:abstractNum w:abstractNumId="10" w15:restartNumberingAfterBreak="0">
+    <w:nsid w:val="7D725AA2"/>
+    <w:multiLevelType w:val="hybridMultilevel"/>
+    <w:tmpl w:val="7C1A7908"/>
+    <w:lvl w:ilvl="0" w:tplc="04090001">
+      <w:start w:val="1"/>
+      <w:numFmt w:val="bullet"/>
+      <w:lvlText w:val=""/>
+      <w:lvlJc w:val="left"/>
+      <w:pPr>
+        <w:ind w:left="440" w:hanging="440"/>
+      </w:pPr>
+      <w:rPr>
+        <w:rFonts w:ascii="Wingdings" w:hAnsi="Wingdings" w:hint="default"/>
+      </w:rPr>
+    </w:lvl>
+    <w:lvl w:ilvl="1" w:tplc="0409000B" w:tentative="1">
+      <w:start w:val="1"/>
+      <w:numFmt w:val="bullet"/>
+      <w:lvlText w:val=""/>
+      <w:lvlJc w:val="left"/>
+      <w:pPr>
+        <w:ind w:left="880" w:hanging="440"/>
+      </w:pPr>
+      <w:rPr>
+        <w:rFonts w:ascii="Wingdings" w:hAnsi="Wingdings" w:hint="default"/>
+      </w:rPr>
+    </w:lvl>
+    <w:lvl w:ilvl="2" w:tplc="0409000D" w:tentative="1">
+      <w:start w:val="1"/>
+      <w:numFmt w:val="bullet"/>
+      <w:lvlText w:val=""/>
+      <w:lvlJc w:val="left"/>
+      <w:pPr>
+        <w:ind w:left="1320" w:hanging="440"/>
+      </w:pPr>
+      <w:rPr>
+        <w:rFonts w:ascii="Wingdings" w:hAnsi="Wingdings" w:hint="default"/>
+      </w:rPr>
+    </w:lvl>
+    <w:lvl w:ilvl="3" w:tplc="04090001" w:tentative="1">
+      <w:start w:val="1"/>
+      <w:numFmt w:val="bullet"/>
+      <w:lvlText w:val=""/>
+      <w:lvlJc w:val="left"/>
+      <w:pPr>
+        <w:ind w:left="1760" w:hanging="440"/>
+      </w:pPr>
+      <w:rPr>
+        <w:rFonts w:ascii="Wingdings" w:hAnsi="Wingdings" w:hint="default"/>
+      </w:rPr>
+    </w:lvl>
+    <w:lvl w:ilvl="4" w:tplc="0409000B" w:tentative="1">
+      <w:start w:val="1"/>
+      <w:numFmt w:val="bullet"/>
+      <w:lvlText w:val=""/>
+      <w:lvlJc w:val="left"/>
+      <w:pPr>
+        <w:ind w:left="2200" w:hanging="440"/>
+      </w:pPr>
+      <w:rPr>
+        <w:rFonts w:ascii="Wingdings" w:hAnsi="Wingdings" w:hint="default"/>
+      </w:rPr>
+    </w:lvl>
+    <w:lvl w:ilvl="5" w:tplc="0409000D" w:tentative="1">
+      <w:start w:val="1"/>
+      <w:numFmt w:val="bullet"/>
+      <w:lvlText w:val=""/>
+      <w:lvlJc w:val="left"/>
+      <w:pPr>
+        <w:ind w:left="2640" w:hanging="440"/>
+      </w:pPr>
+      <w:rPr>
+        <w:rFonts w:ascii="Wingdings" w:hAnsi="Wingdings" w:hint="default"/>
+      </w:rPr>
+    </w:lvl>
+    <w:lvl w:ilvl="6" w:tplc="04090001" w:tentative="1">
+      <w:start w:val="1"/>
+      <w:numFmt w:val="bullet"/>
+      <w:lvlText w:val=""/>
+      <w:lvlJc w:val="left"/>
+      <w:pPr>
+        <w:ind w:left="3080" w:hanging="440"/>
+      </w:pPr>
+      <w:rPr>
+        <w:rFonts w:ascii="Wingdings" w:hAnsi="Wingdings" w:hint="default"/>
+      </w:rPr>
+    </w:lvl>
+    <w:lvl w:ilvl="7" w:tplc="0409000B" w:tentative="1">
+      <w:start w:val="1"/>
+      <w:numFmt w:val="bullet"/>
+      <w:lvlText w:val=""/>
+      <w:lvlJc w:val="left"/>
+      <w:pPr>
+        <w:ind w:left="3520" w:hanging="440"/>
+      </w:pPr>
+      <w:rPr>
+        <w:rFonts w:ascii="Wingdings" w:hAnsi="Wingdings" w:hint="default"/>
+      </w:rPr>
+    </w:lvl>
+    <w:lvl w:ilvl="8" w:tplc="0409000D" w:tentative="1">
+      <w:start w:val="1"/>
+      <w:numFmt w:val="bullet"/>
+      <w:lvlText w:val=""/>
+      <w:lvlJc w:val="left"/>
+      <w:pPr>
+        <w:ind w:left="3960" w:hanging="440"/>
+      </w:pPr>
+      <w:rPr>
+        <w:rFonts w:ascii="Wingdings" w:hAnsi="Wingdings" w:hint="default"/>
+      </w:rPr>
+    </w:lvl>
+  </w:abstractNum>
+  <w:num w:numId="1" w16cid:durableId="1859080873">
+    <w:abstractNumId w:val="3"/>
+  </w:num>
+  <w:num w:numId="2" w16cid:durableId="2062485549">
+    <w:abstractNumId w:val="7"/>
+  </w:num>
+  <w:num w:numId="3" w16cid:durableId="656496655">
+    <w:abstractNumId w:val="9"/>
+  </w:num>
+  <w:num w:numId="4" w16cid:durableId="323780101">
+    <w:abstractNumId w:val="8"/>
+  </w:num>
+  <w:num w:numId="5" w16cid:durableId="886069136">
+    <w:abstractNumId w:val="6"/>
+  </w:num>
+  <w:num w:numId="6" w16cid:durableId="274168905">
+    <w:abstractNumId w:val="5"/>
+  </w:num>
+  <w:num w:numId="7" w16cid:durableId="1015884437">
+    <w:abstractNumId w:val="1"/>
+  </w:num>
+  <w:num w:numId="8" w16cid:durableId="335962168">
+    <w:abstractNumId w:val="10"/>
+  </w:num>
+  <w:num w:numId="9" w16cid:durableId="749935189">
+    <w:abstractNumId w:val="2"/>
+  </w:num>
+  <w:num w:numId="10" w16cid:durableId="541552843">
+    <w:abstractNumId w:val="4"/>
+  </w:num>
+  <w:num w:numId="11" w16cid:durableId="449134543">
+    <w:abstractNumId w:val="0"/>
+  </w:num>
+</w:numbering>
 </file>
 
 <file path=word/styles.xml><?xml version="1.0" encoding="utf-8"?>
@@ -413,6 +3335,7 @@
   <w:style w:type="paragraph" w:default="1" w:styleId="a">
     <w:name w:val="Normal"/>
     <w:qFormat/>
+    <w:rsid w:val="003643ED"/>
     <w:pPr>
       <w:widowControl w:val="0"/>
     </w:pPr>
@@ -617,7 +3540,6 @@
   <w:style w:type="character" w:default="1" w:styleId="a0">
     <w:name w:val="Default Paragraph Font"/>
     <w:uiPriority w:val="1"/>
-    <w:semiHidden/>
     <w:unhideWhenUsed/>
   </w:style>
   <w:style w:type="table" w:default="1" w:styleId="a1">
@@ -926,6 +3848,51 @@
       <w:spacing w:val="5"/>
     </w:rPr>
   </w:style>
+  <w:style w:type="paragraph" w:styleId="aa">
+    <w:name w:val="Date"/>
+    <w:basedOn w:val="a"/>
+    <w:next w:val="a"/>
+    <w:link w:val="ab"/>
+    <w:uiPriority w:val="99"/>
+    <w:semiHidden/>
+    <w:unhideWhenUsed/>
+    <w:rsid w:val="00D35C32"/>
+  </w:style>
+  <w:style w:type="character" w:customStyle="1" w:styleId="ab">
+    <w:name w:val="日付 (文字)"/>
+    <w:basedOn w:val="a0"/>
+    <w:link w:val="aa"/>
+    <w:uiPriority w:val="99"/>
+    <w:semiHidden/>
+    <w:rsid w:val="00D35C32"/>
+  </w:style>
+  <w:style w:type="paragraph" w:styleId="HTML">
+    <w:name w:val="HTML Preformatted"/>
+    <w:basedOn w:val="a"/>
+    <w:link w:val="HTML0"/>
+    <w:uiPriority w:val="99"/>
+    <w:semiHidden/>
+    <w:unhideWhenUsed/>
+    <w:rsid w:val="003643ED"/>
+    <w:rPr>
+      <w:rFonts w:ascii="Courier New" w:hAnsi="Courier New" w:cs="Courier New"/>
+      <w:sz w:val="20"/>
+      <w:szCs w:val="20"/>
+    </w:rPr>
+  </w:style>
+  <w:style w:type="character" w:customStyle="1" w:styleId="HTML0">
+    <w:name w:val="HTML 書式付き (文字)"/>
+    <w:basedOn w:val="a0"/>
+    <w:link w:val="HTML"/>
+    <w:uiPriority w:val="99"/>
+    <w:semiHidden/>
+    <w:rsid w:val="003643ED"/>
+    <w:rPr>
+      <w:rFonts w:ascii="Courier New" w:hAnsi="Courier New" w:cs="Courier New"/>
+      <w:sz w:val="20"/>
+      <w:szCs w:val="20"/>
+    </w:rPr>
+  </w:style>
 </w:styles>
 </file>
 
